--- a/class 9 summer homework.docx
+++ b/class 9 summer homework.docx
@@ -10,16 +10,18 @@
           <w:rFonts w:ascii="Times New Roman" w:hAnsi="Times New Roman"/>
           <w:b/>
           <w:bCs/>
-          <w:sz w:val="36"/>
-          <w:szCs w:val="36"/>
+          <w:sz w:val="32"/>
+          <w:szCs w:val="32"/>
         </w:rPr>
       </w:pPr>
       <w:r>
         <w:rPr>
           <w:noProof/>
+          <w:sz w:val="20"/>
+          <w:szCs w:val="20"/>
         </w:rPr>
         <w:drawing>
-          <wp:anchor distT="0" distB="0" distL="114300" distR="114300" simplePos="0" relativeHeight="251659264" behindDoc="0" locked="0" layoutInCell="1" allowOverlap="1" wp14:anchorId="50EC9D8B" wp14:editId="2064CB45">
+          <wp:anchor distT="0" distB="0" distL="114300" distR="114300" simplePos="0" relativeHeight="251659264" behindDoc="0" locked="0" layoutInCell="1" allowOverlap="1" wp14:anchorId="50EC9D8B" wp14:editId="3B139666">
             <wp:simplePos x="0" y="0"/>
             <wp:positionH relativeFrom="margin">
               <wp:posOffset>381000</wp:posOffset>
@@ -77,8 +79,8 @@
           <w:rFonts w:ascii="Franklin Gothic Demi" w:hAnsi="Franklin Gothic Demi"/>
           <w:b/>
           <w:bCs/>
-          <w:sz w:val="36"/>
-          <w:szCs w:val="36"/>
+          <w:sz w:val="32"/>
+          <w:szCs w:val="32"/>
         </w:rPr>
         <w:t>Green Society Public School</w:t>
       </w:r>
@@ -101,7 +103,27 @@
           <w:bCs/>
           <w:sz w:val="20"/>
         </w:rPr>
-        <w:t>Ratnanagar-7, Sauraha, Chitwan</w:t>
+        <w:t xml:space="preserve">Ratnanagar-7, </w:t>
+      </w:r>
+      <w:proofErr w:type="spellStart"/>
+      <w:r>
+        <w:rPr>
+          <w:rFonts w:ascii="Times New Roman" w:hAnsi="Times New Roman"/>
+          <w:b/>
+          <w:bCs/>
+          <w:sz w:val="20"/>
+        </w:rPr>
+        <w:t>Sauraha</w:t>
+      </w:r>
+      <w:proofErr w:type="spellEnd"/>
+      <w:r>
+        <w:rPr>
+          <w:rFonts w:ascii="Times New Roman" w:hAnsi="Times New Roman"/>
+          <w:b/>
+          <w:bCs/>
+          <w:sz w:val="20"/>
+        </w:rPr>
+        <w:t>, Chitwan</w:t>
       </w:r>
     </w:p>
     <w:p>
@@ -203,7 +225,7 @@
           <w:ilvl w:val="0"/>
           <w:numId w:val="1"/>
         </w:numPr>
-        <w:spacing w:after="160" w:line="259" w:lineRule="auto"/>
+        <w:spacing w:after="0" w:line="240" w:lineRule="auto"/>
         <w:ind w:left="630" w:hanging="270"/>
         <w:rPr>
           <w:rFonts w:ascii="Times New Roman" w:hAnsi="Times New Roman" w:cs="Times New Roman"/>
@@ -223,7 +245,7 @@
           <w:ilvl w:val="0"/>
           <w:numId w:val="1"/>
         </w:numPr>
-        <w:spacing w:after="160" w:line="259" w:lineRule="auto"/>
+        <w:spacing w:after="0" w:line="240" w:lineRule="auto"/>
         <w:ind w:left="630" w:hanging="270"/>
         <w:rPr>
           <w:rFonts w:ascii="Times New Roman" w:hAnsi="Times New Roman" w:cs="Times New Roman"/>
@@ -277,7 +299,7 @@
           <w:ilvl w:val="0"/>
           <w:numId w:val="2"/>
         </w:numPr>
-        <w:spacing w:after="160" w:line="259" w:lineRule="auto"/>
+        <w:spacing w:after="0" w:line="240" w:lineRule="auto"/>
         <w:rPr>
           <w:rFonts w:ascii="Times New Roman" w:hAnsi="Times New Roman" w:cs="Times New Roman"/>
         </w:rPr>
@@ -296,7 +318,7 @@
           <w:ilvl w:val="0"/>
           <w:numId w:val="2"/>
         </w:numPr>
-        <w:spacing w:after="160" w:line="259" w:lineRule="auto"/>
+        <w:spacing w:after="0" w:line="240" w:lineRule="auto"/>
         <w:rPr>
           <w:rFonts w:ascii="Times New Roman" w:hAnsi="Times New Roman" w:cs="Times New Roman"/>
         </w:rPr>
@@ -456,6 +478,15 @@
         </w:rPr>
         <w:t>१४</w:t>
       </w:r>
+      <w:r>
+        <w:rPr>
+          <w:rFonts w:ascii="Kokila" w:hAnsi="Kokila" w:cs="Kokila"/>
+          <w:color w:val="000000"/>
+          <w:sz w:val="28"/>
+          <w:szCs w:val="28"/>
+        </w:rPr>
+        <w:t>.</w:t>
+      </w:r>
     </w:p>
     <w:p>
       <w:pPr>
@@ -508,6 +539,12 @@
         </w:rPr>
         <w:t>Solve group C of first term paper</w:t>
       </w:r>
+      <w:r>
+        <w:rPr>
+          <w:color w:val="000000"/>
+        </w:rPr>
+        <w:t>.</w:t>
+      </w:r>
     </w:p>
     <w:p>
       <w:pPr>
@@ -562,16 +599,69 @@
         </w:rPr>
         <w:t>Solve first term question paper</w:t>
       </w:r>
-    </w:p>
-    <w:p>
-      <w:pPr>
-        <w:spacing w:after="160" w:line="259" w:lineRule="auto"/>
-        <w:rPr>
-          <w:rFonts w:ascii="Times New Roman" w:hAnsi="Times New Roman" w:cs="Times New Roman"/>
-          <w:sz w:val="24"/>
-          <w:szCs w:val="24"/>
-        </w:rPr>
-      </w:pPr>
+      <w:r>
+        <w:rPr>
+          <w:color w:val="000000"/>
+        </w:rPr>
+        <w:t>.</w:t>
+      </w:r>
+    </w:p>
+    <w:p>
+      <w:pPr>
+        <w:pStyle w:val="NormalWeb"/>
+        <w:spacing w:before="0" w:beforeAutospacing="0" w:after="0" w:afterAutospacing="0"/>
+        <w:rPr>
+          <w:b/>
+          <w:bCs/>
+        </w:rPr>
+      </w:pPr>
+      <w:r>
+        <w:rPr>
+          <w:rFonts w:ascii="Arial" w:hAnsi="Arial" w:cs="Arial"/>
+          <w:b/>
+          <w:bCs/>
+          <w:color w:val="000000"/>
+          <w:sz w:val="22"/>
+          <w:szCs w:val="22"/>
+        </w:rPr>
+        <w:t xml:space="preserve">Subject: </w:t>
+      </w:r>
+      <w:r>
+        <w:rPr>
+          <w:rFonts w:ascii="Arial" w:hAnsi="Arial" w:cs="Arial"/>
+          <w:b/>
+          <w:bCs/>
+          <w:color w:val="000000"/>
+          <w:sz w:val="22"/>
+          <w:szCs w:val="22"/>
+        </w:rPr>
+        <w:t>Economics </w:t>
+      </w:r>
+    </w:p>
+    <w:p>
+      <w:pPr>
+        <w:pStyle w:val="NormalWeb"/>
+        <w:spacing w:before="0" w:beforeAutospacing="0" w:after="0" w:afterAutospacing="0"/>
+        <w:ind w:left="360"/>
+      </w:pPr>
+      <w:r>
+        <w:rPr>
+          <w:rFonts w:ascii="Arial" w:hAnsi="Arial" w:cs="Arial"/>
+          <w:color w:val="000000"/>
+          <w:sz w:val="22"/>
+          <w:szCs w:val="22"/>
+        </w:rPr>
+        <w:t xml:space="preserve">1. </w:t>
+      </w:r>
+      <w:r>
+        <w:rPr>
+          <w:rFonts w:ascii="Arial" w:hAnsi="Arial" w:cs="Arial"/>
+          <w:color w:val="000000"/>
+          <w:sz w:val="22"/>
+          <w:szCs w:val="22"/>
+        </w:rPr>
+        <w:t>Complete notes up to taught lesson</w:t>
+      </w:r>
     </w:p>
     <w:p>
       <w:pPr>
@@ -584,33 +674,1370 @@
           <w:bCs/>
           <w:i/>
           <w:iCs/>
+          <w:u w:val="single"/>
+        </w:rPr>
+      </w:pPr>
+      <w:r>
+        <w:rPr>
+          <w:rFonts w:ascii="Times New Roman" w:hAnsi="Times New Roman" w:cs="Times New Roman"/>
+          <w:b/>
+          <w:bCs/>
+          <w:i/>
+          <w:iCs/>
+          <w:u w:val="single"/>
+        </w:rPr>
+        <w:t>School will resume from Shawan 7</w:t>
+      </w:r>
+      <w:r>
+        <w:rPr>
+          <w:rFonts w:ascii="Times New Roman" w:hAnsi="Times New Roman" w:cs="Times New Roman"/>
+          <w:b/>
+          <w:bCs/>
+          <w:i/>
+          <w:iCs/>
+          <w:u w:val="single"/>
+          <w:vertAlign w:val="superscript"/>
+        </w:rPr>
+        <w:t>th</w:t>
+      </w:r>
+      <w:r>
+        <w:rPr>
+          <w:rFonts w:ascii="Times New Roman" w:hAnsi="Times New Roman" w:cs="Times New Roman"/>
+          <w:b/>
+          <w:bCs/>
+          <w:i/>
+          <w:iCs/>
+          <w:u w:val="single"/>
+        </w:rPr>
+        <w:t>.</w:t>
+      </w:r>
+    </w:p>
+    <w:p>
+      <w:pPr>
+        <w:spacing w:after="0" w:line="240" w:lineRule="auto"/>
+        <w:rPr>
+          <w:rFonts w:ascii="Times New Roman" w:hAnsi="Times New Roman" w:cs="Times New Roman"/>
+        </w:rPr>
+      </w:pPr>
+    </w:p>
+    <w:p>
+      <w:pPr>
+        <w:spacing w:after="0" w:line="240" w:lineRule="auto"/>
+        <w:ind w:left="720" w:firstLine="720"/>
+        <w:rPr>
+          <w:rFonts w:ascii="Times New Roman" w:hAnsi="Times New Roman"/>
+          <w:b/>
+          <w:bCs/>
           <w:sz w:val="32"/>
           <w:szCs w:val="32"/>
+        </w:rPr>
+      </w:pPr>
+      <w:r>
+        <w:rPr>
+          <w:noProof/>
+          <w:sz w:val="20"/>
+          <w:szCs w:val="20"/>
+        </w:rPr>
+        <w:drawing>
+          <wp:anchor distT="0" distB="0" distL="114300" distR="114300" simplePos="0" relativeHeight="251661312" behindDoc="0" locked="0" layoutInCell="1" allowOverlap="1" wp14:anchorId="1C99C5D2" wp14:editId="56D239A5">
+            <wp:simplePos x="0" y="0"/>
+            <wp:positionH relativeFrom="margin">
+              <wp:posOffset>311989</wp:posOffset>
+            </wp:positionH>
+            <wp:positionV relativeFrom="paragraph">
+              <wp:posOffset>51758</wp:posOffset>
+            </wp:positionV>
+            <wp:extent cx="457200" cy="532130"/>
+            <wp:effectExtent l="0" t="0" r="0" b="1905"/>
+            <wp:wrapNone/>
+            <wp:docPr id="573715566" name="Picture 1"/>
+            <wp:cNvGraphicFramePr>
+              <a:graphicFrameLocks xmlns:a="http://schemas.openxmlformats.org/drawingml/2006/main" noChangeAspect="1"/>
+            </wp:cNvGraphicFramePr>
+            <a:graphic xmlns:a="http://schemas.openxmlformats.org/drawingml/2006/main">
+              <a:graphicData uri="http://schemas.openxmlformats.org/drawingml/2006/picture">
+                <pic:pic xmlns:pic="http://schemas.openxmlformats.org/drawingml/2006/picture">
+                  <pic:nvPicPr>
+                    <pic:cNvPr id="64187946" name="Picture 1"/>
+                    <pic:cNvPicPr>
+                      <a:picLocks noChangeAspect="1" noChangeArrowheads="1"/>
+                    </pic:cNvPicPr>
+                  </pic:nvPicPr>
+                  <pic:blipFill>
+                    <a:blip r:embed="rId5">
+                      <a:extLst>
+                        <a:ext uri="{28A0092B-C50C-407E-A947-70E740481C1C}">
+                          <a14:useLocalDpi xmlns:a14="http://schemas.microsoft.com/office/drawing/2010/main" val="0"/>
+                        </a:ext>
+                      </a:extLst>
+                    </a:blip>
+                    <a:srcRect/>
+                    <a:stretch>
+                      <a:fillRect/>
+                    </a:stretch>
+                  </pic:blipFill>
+                  <pic:spPr>
+                    <a:xfrm>
+                      <a:off x="0" y="0"/>
+                      <a:ext cx="457200" cy="532130"/>
+                    </a:xfrm>
+                    <a:prstGeom prst="rect">
+                      <a:avLst/>
+                    </a:prstGeom>
+                    <a:noFill/>
+                  </pic:spPr>
+                </pic:pic>
+              </a:graphicData>
+            </a:graphic>
+          </wp:anchor>
+        </w:drawing>
+      </w:r>
+      <w:r>
+        <w:rPr>
+          <w:rFonts w:ascii="Franklin Gothic Demi" w:hAnsi="Franklin Gothic Demi"/>
+          <w:b/>
+          <w:bCs/>
+          <w:sz w:val="32"/>
+          <w:szCs w:val="32"/>
+        </w:rPr>
+        <w:t>Green Society Public School</w:t>
+      </w:r>
+    </w:p>
+    <w:p>
+      <w:pPr>
+        <w:spacing w:after="0" w:line="240" w:lineRule="auto"/>
+        <w:jc w:val="center"/>
+        <w:rPr>
+          <w:rFonts w:ascii="Times New Roman" w:hAnsi="Times New Roman"/>
+          <w:b/>
+          <w:bCs/>
+          <w:sz w:val="20"/>
+        </w:rPr>
+      </w:pPr>
+      <w:r>
+        <w:rPr>
+          <w:rFonts w:ascii="Times New Roman" w:hAnsi="Times New Roman"/>
+          <w:b/>
+          <w:bCs/>
+          <w:sz w:val="20"/>
+        </w:rPr>
+        <w:t xml:space="preserve">Ratnanagar-7, </w:t>
+      </w:r>
+      <w:proofErr w:type="spellStart"/>
+      <w:r>
+        <w:rPr>
+          <w:rFonts w:ascii="Times New Roman" w:hAnsi="Times New Roman"/>
+          <w:b/>
+          <w:bCs/>
+          <w:sz w:val="20"/>
+        </w:rPr>
+        <w:t>Sauraha</w:t>
+      </w:r>
+      <w:proofErr w:type="spellEnd"/>
+      <w:r>
+        <w:rPr>
+          <w:rFonts w:ascii="Times New Roman" w:hAnsi="Times New Roman"/>
+          <w:b/>
+          <w:bCs/>
+          <w:sz w:val="20"/>
+        </w:rPr>
+        <w:t>, Chitwan</w:t>
+      </w:r>
+    </w:p>
+    <w:p>
+      <w:pPr>
+        <w:spacing w:after="0" w:line="240" w:lineRule="auto"/>
+        <w:jc w:val="center"/>
+        <w:rPr>
+          <w:rFonts w:ascii="Times New Roman" w:hAnsi="Times New Roman"/>
+          <w:b/>
+          <w:bCs/>
+          <w:sz w:val="24"/>
+          <w:szCs w:val="24"/>
           <w:u w:val="single"/>
         </w:rPr>
       </w:pPr>
       <w:r>
         <w:rPr>
-          <w:rFonts w:ascii="Times New Roman" w:hAnsi="Times New Roman" w:cs="Times New Roman"/>
-          <w:b/>
-          <w:bCs/>
+          <w:rFonts w:ascii="Times New Roman" w:hAnsi="Times New Roman"/>
+          <w:b/>
+          <w:bCs/>
+          <w:sz w:val="24"/>
+          <w:szCs w:val="24"/>
+          <w:u w:val="single"/>
+        </w:rPr>
+        <w:t>Summer Vacation Assignment – 2082</w:t>
+      </w:r>
+    </w:p>
+    <w:p>
+      <w:pPr>
+        <w:spacing w:after="0" w:line="240" w:lineRule="auto"/>
+        <w:rPr>
+          <w:rFonts w:ascii="Times New Roman" w:hAnsi="Times New Roman"/>
+          <w:b/>
+          <w:bCs/>
+          <w:sz w:val="24"/>
+          <w:szCs w:val="24"/>
+          <w:u w:val="single"/>
+        </w:rPr>
+      </w:pPr>
+      <w:r>
+        <w:rPr>
+          <w:rFonts w:ascii="Times New Roman" w:hAnsi="Times New Roman"/>
+          <w:b/>
+          <w:bCs/>
+          <w:sz w:val="24"/>
+          <w:szCs w:val="24"/>
+          <w:u w:val="single"/>
+        </w:rPr>
+        <w:t>Class: Nine</w:t>
+      </w:r>
+    </w:p>
+    <w:p>
+      <w:pPr>
+        <w:spacing w:after="0" w:line="240" w:lineRule="auto"/>
+        <w:rPr>
+          <w:rFonts w:ascii="Times New Roman" w:hAnsi="Times New Roman"/>
+          <w:b/>
+          <w:bCs/>
+          <w:sz w:val="20"/>
+        </w:rPr>
+      </w:pPr>
+      <w:r>
+        <w:rPr>
+          <w:rFonts w:ascii="Times New Roman" w:hAnsi="Times New Roman"/>
+          <w:b/>
+          <w:bCs/>
+          <w:sz w:val="24"/>
+          <w:szCs w:val="24"/>
+        </w:rPr>
+        <w:t>Subject: Science</w:t>
+      </w:r>
+    </w:p>
+    <w:p>
+      <w:pPr>
+        <w:pStyle w:val="ListParagraph"/>
+        <w:numPr>
+          <w:ilvl w:val="0"/>
+          <w:numId w:val="6"/>
+        </w:numPr>
+        <w:spacing w:after="0" w:line="240" w:lineRule="auto"/>
+        <w:rPr>
+          <w:rFonts w:ascii="Times New Roman" w:hAnsi="Times New Roman" w:cs="Times New Roman"/>
+        </w:rPr>
+      </w:pPr>
+      <w:r>
+        <w:rPr>
+          <w:rFonts w:ascii="Times New Roman" w:hAnsi="Times New Roman" w:cs="Times New Roman"/>
+        </w:rPr>
+        <w:t>Redo question of science of “First Term Exam-2082”.</w:t>
+      </w:r>
+    </w:p>
+    <w:p>
+      <w:pPr>
+        <w:pStyle w:val="ListParagraph"/>
+        <w:numPr>
+          <w:ilvl w:val="0"/>
+          <w:numId w:val="6"/>
+        </w:numPr>
+        <w:spacing w:after="0" w:line="240" w:lineRule="auto"/>
+        <w:ind w:left="630" w:hanging="270"/>
+        <w:rPr>
+          <w:rFonts w:ascii="Times New Roman" w:hAnsi="Times New Roman" w:cs="Times New Roman"/>
           <w:i/>
           <w:iCs/>
+        </w:rPr>
+      </w:pPr>
+      <w:r>
+        <w:rPr>
+          <w:rFonts w:ascii="Times New Roman" w:hAnsi="Times New Roman" w:cs="Times New Roman"/>
+        </w:rPr>
+        <w:t>Draw the chart showing “life cycle of stars”.</w:t>
+      </w:r>
+      <w:r>
+        <w:rPr>
+          <w:rFonts w:ascii="Times New Roman" w:hAnsi="Times New Roman" w:cs="Times New Roman"/>
+        </w:rPr>
+        <w:t xml:space="preserve"> </w:t>
+      </w:r>
+      <w:r>
+        <w:rPr>
+          <w:rFonts w:ascii="Times New Roman" w:hAnsi="Times New Roman" w:cs="Times New Roman"/>
+          <w:i/>
+          <w:iCs/>
+        </w:rPr>
+        <w:t>(Hint: Use chart paper and research on google regarding stars’ life cycle.)</w:t>
+      </w:r>
+    </w:p>
+    <w:p>
+      <w:pPr>
+        <w:spacing w:after="0" w:line="240" w:lineRule="auto"/>
+        <w:rPr>
+          <w:rFonts w:ascii="Times New Roman" w:hAnsi="Times New Roman" w:cs="Times New Roman"/>
+          <w:b/>
+          <w:bCs/>
+        </w:rPr>
+      </w:pPr>
+      <w:r>
+        <w:rPr>
+          <w:rFonts w:ascii="Times New Roman" w:hAnsi="Times New Roman" w:cs="Times New Roman"/>
+          <w:b/>
+          <w:bCs/>
+        </w:rPr>
+        <w:t>Subject: Computer</w:t>
+      </w:r>
+    </w:p>
+    <w:p>
+      <w:pPr>
+        <w:pStyle w:val="ListParagraph"/>
+        <w:numPr>
+          <w:ilvl w:val="0"/>
+          <w:numId w:val="7"/>
+        </w:numPr>
+        <w:spacing w:after="0" w:line="240" w:lineRule="auto"/>
+        <w:rPr>
+          <w:rFonts w:ascii="Times New Roman" w:hAnsi="Times New Roman" w:cs="Times New Roman"/>
+        </w:rPr>
+      </w:pPr>
+      <w:r>
+        <w:rPr>
+          <w:rFonts w:ascii="Times New Roman" w:hAnsi="Times New Roman" w:cs="Times New Roman"/>
+        </w:rPr>
+        <w:t>Write a blog and publish in medium.</w:t>
+      </w:r>
+    </w:p>
+    <w:p>
+      <w:pPr>
+        <w:pStyle w:val="ListParagraph"/>
+        <w:numPr>
+          <w:ilvl w:val="0"/>
+          <w:numId w:val="7"/>
+        </w:numPr>
+        <w:spacing w:after="0" w:line="240" w:lineRule="auto"/>
+        <w:rPr>
+          <w:rFonts w:ascii="Times New Roman" w:hAnsi="Times New Roman" w:cs="Times New Roman"/>
+        </w:rPr>
+      </w:pPr>
+      <w:r>
+        <w:rPr>
+          <w:rFonts w:ascii="Times New Roman" w:hAnsi="Times New Roman" w:cs="Times New Roman"/>
+        </w:rPr>
+        <w:t>Write a HTML code to create a hotel menu.</w:t>
+      </w:r>
+    </w:p>
+    <w:p>
+      <w:pPr>
+        <w:pStyle w:val="NormalWeb"/>
+        <w:spacing w:before="0" w:beforeAutospacing="0" w:after="0" w:afterAutospacing="0"/>
+        <w:rPr>
+          <w:rFonts w:ascii="Kokila" w:hAnsi="Kokila" w:cs="Kokila"/>
+          <w:b/>
+          <w:bCs/>
           <w:sz w:val="32"/>
           <w:szCs w:val="32"/>
-          <w:u w:val="single"/>
-        </w:rPr>
-        <w:t>School will resume from Shawan 7</w:t>
-      </w:r>
-      <w:r>
+        </w:rPr>
+      </w:pPr>
+      <w:r>
+        <w:rPr>
+          <w:rFonts w:ascii="Kokila" w:hAnsi="Kokila" w:cs="Kokila" w:hint="cs"/>
+          <w:b/>
+          <w:bCs/>
+          <w:sz w:val="32"/>
+          <w:szCs w:val="28"/>
+          <w:cs/>
+        </w:rPr>
+        <w:t>विषय</w:t>
+      </w:r>
+      <w:r>
+        <w:rPr>
+          <w:rFonts w:hint="cs"/>
+          <w:b/>
+          <w:bCs/>
+          <w:sz w:val="32"/>
+          <w:szCs w:val="28"/>
+          <w:cs/>
+        </w:rPr>
+        <w:t>:</w:t>
+      </w:r>
+      <w:r>
+        <w:rPr>
+          <w:b/>
+          <w:bCs/>
+          <w:sz w:val="32"/>
+          <w:szCs w:val="28"/>
+        </w:rPr>
+        <w:t xml:space="preserve"> </w:t>
+      </w:r>
+      <w:r>
+        <w:rPr>
+          <w:rFonts w:ascii="Kokila" w:hAnsi="Kokila" w:cs="Kokila"/>
+          <w:b/>
+          <w:bCs/>
+          <w:color w:val="000000"/>
+          <w:sz w:val="28"/>
+          <w:szCs w:val="28"/>
+          <w:cs/>
+        </w:rPr>
+        <w:t>नेपाली</w:t>
+      </w:r>
+      <w:r>
+        <w:rPr>
+          <w:rFonts w:ascii="Kokila" w:hAnsi="Kokila" w:cs="Kokila"/>
+          <w:b/>
+          <w:bCs/>
+          <w:color w:val="000000"/>
+          <w:sz w:val="28"/>
+          <w:szCs w:val="28"/>
+        </w:rPr>
+        <w:t> </w:t>
+      </w:r>
+    </w:p>
+    <w:p>
+      <w:pPr>
+        <w:pStyle w:val="NormalWeb"/>
+        <w:numPr>
+          <w:ilvl w:val="0"/>
+          <w:numId w:val="8"/>
+        </w:numPr>
+        <w:spacing w:before="0" w:beforeAutospacing="0" w:after="0" w:afterAutospacing="0"/>
+        <w:rPr>
+          <w:rFonts w:ascii="Kokila" w:hAnsi="Kokila" w:cs="Kokila"/>
+          <w:sz w:val="32"/>
+          <w:szCs w:val="32"/>
+        </w:rPr>
+      </w:pPr>
+      <w:r>
+        <w:rPr>
+          <w:rFonts w:ascii="Kokila" w:hAnsi="Kokila" w:cs="Kokila"/>
+          <w:color w:val="000000"/>
+          <w:sz w:val="28"/>
+          <w:szCs w:val="28"/>
+          <w:cs/>
+        </w:rPr>
+        <w:t>प्रश्नपत्र २०८२</w:t>
+      </w:r>
+      <w:r>
+        <w:rPr>
+          <w:rFonts w:ascii="Kokila" w:hAnsi="Kokila" w:cs="Kokila"/>
+          <w:color w:val="000000"/>
+          <w:sz w:val="28"/>
+          <w:szCs w:val="28"/>
+        </w:rPr>
+        <w:t xml:space="preserve"> -</w:t>
+      </w:r>
+      <w:r>
+        <w:rPr>
+          <w:rFonts w:ascii="Kokila" w:hAnsi="Kokila" w:cs="Kokila"/>
+          <w:color w:val="000000"/>
+          <w:sz w:val="28"/>
+          <w:szCs w:val="28"/>
+          <w:cs/>
+        </w:rPr>
+        <w:t xml:space="preserve"> १३</w:t>
+      </w:r>
+      <w:r>
+        <w:rPr>
+          <w:rFonts w:ascii="Kokila" w:hAnsi="Kokila" w:cs="Kokila"/>
+          <w:color w:val="000000"/>
+          <w:sz w:val="28"/>
+          <w:szCs w:val="28"/>
+        </w:rPr>
+        <w:t xml:space="preserve"> </w:t>
+      </w:r>
+      <w:r>
+        <w:rPr>
+          <w:rFonts w:ascii="Kokila" w:hAnsi="Kokila" w:cs="Kokila"/>
+          <w:color w:val="000000"/>
+          <w:sz w:val="28"/>
+          <w:szCs w:val="28"/>
+          <w:cs/>
+        </w:rPr>
+        <w:t>र</w:t>
+      </w:r>
+      <w:r>
+        <w:rPr>
+          <w:rFonts w:ascii="Kokila" w:hAnsi="Kokila" w:cs="Kokila"/>
+          <w:color w:val="000000"/>
+          <w:sz w:val="28"/>
+          <w:szCs w:val="28"/>
+        </w:rPr>
+        <w:t xml:space="preserve"> </w:t>
+      </w:r>
+      <w:r>
+        <w:rPr>
+          <w:rFonts w:ascii="Kokila" w:hAnsi="Kokila" w:cs="Kokila"/>
+          <w:color w:val="000000"/>
+          <w:sz w:val="28"/>
+          <w:szCs w:val="28"/>
+          <w:cs/>
+        </w:rPr>
+        <w:t>१४</w:t>
+      </w:r>
+      <w:r>
+        <w:rPr>
+          <w:rFonts w:ascii="Kokila" w:hAnsi="Kokila" w:cs="Kokila"/>
+          <w:color w:val="000000"/>
+          <w:sz w:val="28"/>
+          <w:szCs w:val="28"/>
+        </w:rPr>
+        <w:t>.</w:t>
+      </w:r>
+    </w:p>
+    <w:p>
+      <w:pPr>
+        <w:pStyle w:val="NormalWeb"/>
+        <w:spacing w:before="0" w:beforeAutospacing="0" w:after="0" w:afterAutospacing="0"/>
+        <w:rPr>
+          <w:sz w:val="28"/>
+          <w:szCs w:val="28"/>
+        </w:rPr>
+      </w:pPr>
+      <w:r>
+        <w:rPr>
+          <w:b/>
+          <w:bCs/>
+        </w:rPr>
+        <w:t>Subject:</w:t>
+      </w:r>
+      <w:r>
+        <w:rPr>
+          <w:b/>
+          <w:bCs/>
+        </w:rPr>
+        <w:t xml:space="preserve"> </w:t>
+      </w:r>
+      <w:r>
+        <w:rPr>
+          <w:b/>
+          <w:bCs/>
+          <w:color w:val="000000"/>
+        </w:rPr>
+        <w:t>Social studies</w:t>
+      </w:r>
+    </w:p>
+    <w:p>
+      <w:pPr>
+        <w:pStyle w:val="NormalWeb"/>
+        <w:numPr>
+          <w:ilvl w:val="0"/>
+          <w:numId w:val="9"/>
+        </w:numPr>
+        <w:spacing w:before="0" w:beforeAutospacing="0" w:after="0" w:afterAutospacing="0"/>
+        <w:rPr>
+          <w:sz w:val="28"/>
+          <w:szCs w:val="28"/>
+        </w:rPr>
+      </w:pPr>
+      <w:r>
+        <w:rPr>
+          <w:color w:val="000000"/>
+        </w:rPr>
+        <w:t>Solve group C of first term paper</w:t>
+      </w:r>
+      <w:r>
+        <w:rPr>
+          <w:color w:val="000000"/>
+        </w:rPr>
+        <w:t>.</w:t>
+      </w:r>
+    </w:p>
+    <w:p>
+      <w:pPr>
+        <w:pStyle w:val="NormalWeb"/>
+        <w:spacing w:before="0" w:beforeAutospacing="0" w:after="0" w:afterAutospacing="0"/>
+        <w:rPr>
+          <w:b/>
+          <w:bCs/>
+          <w:sz w:val="28"/>
+          <w:szCs w:val="28"/>
+        </w:rPr>
+      </w:pPr>
+      <w:r>
+        <w:rPr>
+          <w:b/>
+          <w:bCs/>
+        </w:rPr>
+        <w:t>Subject:</w:t>
+      </w:r>
+      <w:r>
+        <w:rPr>
+          <w:b/>
+          <w:bCs/>
+        </w:rPr>
+        <w:t xml:space="preserve"> </w:t>
+      </w:r>
+      <w:r>
+        <w:rPr>
+          <w:b/>
+          <w:bCs/>
+          <w:color w:val="000000"/>
+        </w:rPr>
+        <w:t>English</w:t>
+      </w:r>
+    </w:p>
+    <w:p>
+      <w:pPr>
+        <w:pStyle w:val="NormalWeb"/>
+        <w:numPr>
+          <w:ilvl w:val="0"/>
+          <w:numId w:val="10"/>
+        </w:numPr>
+        <w:spacing w:before="0" w:beforeAutospacing="0" w:after="0" w:afterAutospacing="0"/>
+        <w:rPr>
+          <w:sz w:val="28"/>
+          <w:szCs w:val="28"/>
+        </w:rPr>
+      </w:pPr>
+      <w:r>
+        <w:rPr>
+          <w:color w:val="000000"/>
+        </w:rPr>
+        <w:t>Solve first term question paper</w:t>
+      </w:r>
+      <w:r>
+        <w:rPr>
+          <w:color w:val="000000"/>
+        </w:rPr>
+        <w:t>.</w:t>
+      </w:r>
+    </w:p>
+    <w:p>
+      <w:pPr>
+        <w:pStyle w:val="NormalWeb"/>
+        <w:spacing w:before="0" w:beforeAutospacing="0" w:after="0" w:afterAutospacing="0"/>
+        <w:rPr>
+          <w:b/>
+          <w:bCs/>
+        </w:rPr>
+      </w:pPr>
+      <w:r>
+        <w:rPr>
+          <w:rFonts w:ascii="Arial" w:hAnsi="Arial" w:cs="Arial"/>
+          <w:b/>
+          <w:bCs/>
+          <w:color w:val="000000"/>
+          <w:sz w:val="22"/>
+          <w:szCs w:val="22"/>
+        </w:rPr>
+        <w:t>Subject: Economics </w:t>
+      </w:r>
+    </w:p>
+    <w:p>
+      <w:pPr>
+        <w:pStyle w:val="NormalWeb"/>
+        <w:spacing w:before="0" w:beforeAutospacing="0" w:after="0" w:afterAutospacing="0"/>
+        <w:ind w:left="360"/>
+      </w:pPr>
+      <w:r>
+        <w:rPr>
+          <w:rFonts w:ascii="Arial" w:hAnsi="Arial" w:cs="Arial"/>
+          <w:color w:val="000000"/>
+          <w:sz w:val="22"/>
+          <w:szCs w:val="22"/>
+        </w:rPr>
+        <w:t>1. Complete notes up to taught lesson</w:t>
+      </w:r>
+    </w:p>
+    <w:p>
+      <w:pPr>
+        <w:spacing w:after="0" w:line="240" w:lineRule="auto"/>
+        <w:ind w:left="360"/>
+        <w:jc w:val="center"/>
         <w:rPr>
           <w:rFonts w:ascii="Times New Roman" w:hAnsi="Times New Roman" w:cs="Times New Roman"/>
           <w:b/>
           <w:bCs/>
           <w:i/>
           <w:iCs/>
+          <w:u w:val="single"/>
+        </w:rPr>
+      </w:pPr>
+      <w:r>
+        <w:rPr>
+          <w:rFonts w:ascii="Times New Roman" w:hAnsi="Times New Roman" w:cs="Times New Roman"/>
+          <w:b/>
+          <w:bCs/>
+          <w:i/>
+          <w:iCs/>
+          <w:u w:val="single"/>
+        </w:rPr>
+        <w:t>School will resume from Shawan 7</w:t>
+      </w:r>
+      <w:r>
+        <w:rPr>
+          <w:rFonts w:ascii="Times New Roman" w:hAnsi="Times New Roman" w:cs="Times New Roman"/>
+          <w:b/>
+          <w:bCs/>
+          <w:i/>
+          <w:iCs/>
+          <w:u w:val="single"/>
+          <w:vertAlign w:val="superscript"/>
+        </w:rPr>
+        <w:t>th</w:t>
+      </w:r>
+      <w:r>
+        <w:rPr>
+          <w:rFonts w:ascii="Times New Roman" w:hAnsi="Times New Roman" w:cs="Times New Roman"/>
+          <w:b/>
+          <w:bCs/>
+          <w:i/>
+          <w:iCs/>
+          <w:u w:val="single"/>
+        </w:rPr>
+        <w:t>.</w:t>
+      </w:r>
+    </w:p>
+    <w:p>
+      <w:pPr>
+        <w:spacing w:after="0" w:line="240" w:lineRule="auto"/>
+        <w:ind w:left="720" w:firstLine="720"/>
+        <w:rPr>
+          <w:rFonts w:ascii="Times New Roman" w:hAnsi="Times New Roman"/>
+          <w:b/>
+          <w:bCs/>
           <w:sz w:val="32"/>
           <w:szCs w:val="32"/>
+        </w:rPr>
+      </w:pPr>
+      <w:r>
+        <w:rPr>
+          <w:noProof/>
+          <w:sz w:val="20"/>
+          <w:szCs w:val="20"/>
+        </w:rPr>
+        <w:drawing>
+          <wp:anchor distT="0" distB="0" distL="114300" distR="114300" simplePos="0" relativeHeight="251663360" behindDoc="0" locked="0" layoutInCell="1" allowOverlap="1" wp14:anchorId="79DE34C1" wp14:editId="440897AA">
+            <wp:simplePos x="0" y="0"/>
+            <wp:positionH relativeFrom="margin">
+              <wp:posOffset>5142781</wp:posOffset>
+            </wp:positionH>
+            <wp:positionV relativeFrom="paragraph">
+              <wp:posOffset>0</wp:posOffset>
+            </wp:positionV>
+            <wp:extent cx="457200" cy="532130"/>
+            <wp:effectExtent l="0" t="0" r="0" b="1905"/>
+            <wp:wrapNone/>
+            <wp:docPr id="54186556" name="Picture 1"/>
+            <wp:cNvGraphicFramePr>
+              <a:graphicFrameLocks xmlns:a="http://schemas.openxmlformats.org/drawingml/2006/main" noChangeAspect="1"/>
+            </wp:cNvGraphicFramePr>
+            <a:graphic xmlns:a="http://schemas.openxmlformats.org/drawingml/2006/main">
+              <a:graphicData uri="http://schemas.openxmlformats.org/drawingml/2006/picture">
+                <pic:pic xmlns:pic="http://schemas.openxmlformats.org/drawingml/2006/picture">
+                  <pic:nvPicPr>
+                    <pic:cNvPr id="64187946" name="Picture 1"/>
+                    <pic:cNvPicPr>
+                      <a:picLocks noChangeAspect="1" noChangeArrowheads="1"/>
+                    </pic:cNvPicPr>
+                  </pic:nvPicPr>
+                  <pic:blipFill>
+                    <a:blip r:embed="rId5">
+                      <a:extLst>
+                        <a:ext uri="{28A0092B-C50C-407E-A947-70E740481C1C}">
+                          <a14:useLocalDpi xmlns:a14="http://schemas.microsoft.com/office/drawing/2010/main" val="0"/>
+                        </a:ext>
+                      </a:extLst>
+                    </a:blip>
+                    <a:srcRect/>
+                    <a:stretch>
+                      <a:fillRect/>
+                    </a:stretch>
+                  </pic:blipFill>
+                  <pic:spPr>
+                    <a:xfrm>
+                      <a:off x="0" y="0"/>
+                      <a:ext cx="457200" cy="532130"/>
+                    </a:xfrm>
+                    <a:prstGeom prst="rect">
+                      <a:avLst/>
+                    </a:prstGeom>
+                    <a:noFill/>
+                  </pic:spPr>
+                </pic:pic>
+              </a:graphicData>
+            </a:graphic>
+          </wp:anchor>
+        </w:drawing>
+      </w:r>
+      <w:r>
+        <w:rPr>
+          <w:rFonts w:ascii="Franklin Gothic Demi" w:hAnsi="Franklin Gothic Demi"/>
+          <w:b/>
+          <w:bCs/>
+          <w:sz w:val="32"/>
+          <w:szCs w:val="32"/>
+        </w:rPr>
+        <w:t>Green Society Public School</w:t>
+      </w:r>
+    </w:p>
+    <w:p>
+      <w:pPr>
+        <w:spacing w:after="0" w:line="240" w:lineRule="auto"/>
+        <w:jc w:val="center"/>
+        <w:rPr>
+          <w:rFonts w:ascii="Times New Roman" w:hAnsi="Times New Roman"/>
+          <w:b/>
+          <w:bCs/>
+          <w:sz w:val="20"/>
+        </w:rPr>
+      </w:pPr>
+      <w:r>
+        <w:rPr>
+          <w:rFonts w:ascii="Times New Roman" w:hAnsi="Times New Roman"/>
+          <w:b/>
+          <w:bCs/>
+          <w:sz w:val="20"/>
+        </w:rPr>
+        <w:t xml:space="preserve">Ratnanagar-7, </w:t>
+      </w:r>
+      <w:proofErr w:type="spellStart"/>
+      <w:r>
+        <w:rPr>
+          <w:rFonts w:ascii="Times New Roman" w:hAnsi="Times New Roman"/>
+          <w:b/>
+          <w:bCs/>
+          <w:sz w:val="20"/>
+        </w:rPr>
+        <w:t>Sauraha</w:t>
+      </w:r>
+      <w:proofErr w:type="spellEnd"/>
+      <w:r>
+        <w:rPr>
+          <w:rFonts w:ascii="Times New Roman" w:hAnsi="Times New Roman"/>
+          <w:b/>
+          <w:bCs/>
+          <w:sz w:val="20"/>
+        </w:rPr>
+        <w:t>, Chitwan</w:t>
+      </w:r>
+    </w:p>
+    <w:p>
+      <w:pPr>
+        <w:spacing w:after="0" w:line="240" w:lineRule="auto"/>
+        <w:jc w:val="center"/>
+        <w:rPr>
+          <w:rFonts w:ascii="Times New Roman" w:hAnsi="Times New Roman"/>
+          <w:b/>
+          <w:bCs/>
+          <w:sz w:val="24"/>
+          <w:szCs w:val="24"/>
+          <w:u w:val="single"/>
+        </w:rPr>
+      </w:pPr>
+      <w:r>
+        <w:rPr>
+          <w:rFonts w:ascii="Times New Roman" w:hAnsi="Times New Roman"/>
+          <w:b/>
+          <w:bCs/>
+          <w:sz w:val="24"/>
+          <w:szCs w:val="24"/>
+          <w:u w:val="single"/>
+        </w:rPr>
+        <w:t>Summer Vacation Assignment – 2082</w:t>
+      </w:r>
+    </w:p>
+    <w:p>
+      <w:pPr>
+        <w:spacing w:after="0" w:line="240" w:lineRule="auto"/>
+        <w:rPr>
+          <w:rFonts w:ascii="Times New Roman" w:hAnsi="Times New Roman"/>
+          <w:b/>
+          <w:bCs/>
+          <w:sz w:val="24"/>
+          <w:szCs w:val="24"/>
+          <w:u w:val="single"/>
+        </w:rPr>
+      </w:pPr>
+      <w:r>
+        <w:rPr>
+          <w:rFonts w:ascii="Times New Roman" w:hAnsi="Times New Roman"/>
+          <w:b/>
+          <w:bCs/>
+          <w:sz w:val="24"/>
+          <w:szCs w:val="24"/>
+          <w:u w:val="single"/>
+        </w:rPr>
+        <w:t>Class: Nine</w:t>
+      </w:r>
+    </w:p>
+    <w:p>
+      <w:pPr>
+        <w:spacing w:after="0" w:line="240" w:lineRule="auto"/>
+        <w:rPr>
+          <w:rFonts w:ascii="Times New Roman" w:hAnsi="Times New Roman"/>
+          <w:b/>
+          <w:bCs/>
+          <w:sz w:val="20"/>
+        </w:rPr>
+      </w:pPr>
+      <w:r>
+        <w:rPr>
+          <w:rFonts w:ascii="Times New Roman" w:hAnsi="Times New Roman"/>
+          <w:b/>
+          <w:bCs/>
+          <w:sz w:val="24"/>
+          <w:szCs w:val="24"/>
+        </w:rPr>
+        <w:t>Subject: Science</w:t>
+      </w:r>
+    </w:p>
+    <w:p>
+      <w:pPr>
+        <w:pStyle w:val="ListParagraph"/>
+        <w:numPr>
+          <w:ilvl w:val="0"/>
+          <w:numId w:val="1"/>
+        </w:numPr>
+        <w:spacing w:after="0" w:line="240" w:lineRule="auto"/>
+        <w:ind w:left="630" w:hanging="270"/>
+        <w:rPr>
+          <w:rFonts w:ascii="Times New Roman" w:hAnsi="Times New Roman" w:cs="Times New Roman"/>
+        </w:rPr>
+      </w:pPr>
+      <w:r>
+        <w:rPr>
+          <w:rFonts w:ascii="Times New Roman" w:hAnsi="Times New Roman" w:cs="Times New Roman"/>
+        </w:rPr>
+        <w:t>Redo question of science of “First Term Exam-2082”.</w:t>
+      </w:r>
+    </w:p>
+    <w:p>
+      <w:pPr>
+        <w:pStyle w:val="ListParagraph"/>
+        <w:numPr>
+          <w:ilvl w:val="0"/>
+          <w:numId w:val="1"/>
+        </w:numPr>
+        <w:spacing w:after="0" w:line="240" w:lineRule="auto"/>
+        <w:ind w:left="630" w:hanging="270"/>
+        <w:rPr>
+          <w:rFonts w:ascii="Times New Roman" w:hAnsi="Times New Roman" w:cs="Times New Roman"/>
+          <w:i/>
+          <w:iCs/>
+        </w:rPr>
+      </w:pPr>
+      <w:r>
+        <w:rPr>
+          <w:rFonts w:ascii="Times New Roman" w:hAnsi="Times New Roman" w:cs="Times New Roman"/>
+        </w:rPr>
+        <w:t>Draw the chart showing “life cycle of stars”.</w:t>
+      </w:r>
+      <w:r>
+        <w:rPr>
+          <w:rFonts w:ascii="Times New Roman" w:hAnsi="Times New Roman" w:cs="Times New Roman"/>
+        </w:rPr>
+        <w:t xml:space="preserve"> </w:t>
+      </w:r>
+      <w:r>
+        <w:rPr>
+          <w:rFonts w:ascii="Times New Roman" w:hAnsi="Times New Roman" w:cs="Times New Roman"/>
+          <w:i/>
+          <w:iCs/>
+        </w:rPr>
+        <w:t>(Hint: Use chart paper and research on google regarding stars’ life cycle.)</w:t>
+      </w:r>
+    </w:p>
+    <w:p>
+      <w:pPr>
+        <w:spacing w:after="0" w:line="240" w:lineRule="auto"/>
+        <w:rPr>
+          <w:rFonts w:ascii="Times New Roman" w:hAnsi="Times New Roman" w:cs="Times New Roman"/>
+          <w:b/>
+          <w:bCs/>
+        </w:rPr>
+      </w:pPr>
+      <w:r>
+        <w:rPr>
+          <w:rFonts w:ascii="Times New Roman" w:hAnsi="Times New Roman" w:cs="Times New Roman"/>
+          <w:b/>
+          <w:bCs/>
+        </w:rPr>
+        <w:t>Subject: Computer</w:t>
+      </w:r>
+    </w:p>
+    <w:p>
+      <w:pPr>
+        <w:pStyle w:val="ListParagraph"/>
+        <w:numPr>
+          <w:ilvl w:val="0"/>
+          <w:numId w:val="2"/>
+        </w:numPr>
+        <w:spacing w:after="0" w:line="240" w:lineRule="auto"/>
+        <w:rPr>
+          <w:rFonts w:ascii="Times New Roman" w:hAnsi="Times New Roman" w:cs="Times New Roman"/>
+        </w:rPr>
+      </w:pPr>
+      <w:r>
+        <w:rPr>
+          <w:rFonts w:ascii="Times New Roman" w:hAnsi="Times New Roman" w:cs="Times New Roman"/>
+        </w:rPr>
+        <w:t>Write a blog and publish in medium.</w:t>
+      </w:r>
+    </w:p>
+    <w:p>
+      <w:pPr>
+        <w:pStyle w:val="ListParagraph"/>
+        <w:numPr>
+          <w:ilvl w:val="0"/>
+          <w:numId w:val="2"/>
+        </w:numPr>
+        <w:spacing w:after="0" w:line="240" w:lineRule="auto"/>
+        <w:rPr>
+          <w:rFonts w:ascii="Times New Roman" w:hAnsi="Times New Roman" w:cs="Times New Roman"/>
+        </w:rPr>
+      </w:pPr>
+      <w:r>
+        <w:rPr>
+          <w:rFonts w:ascii="Times New Roman" w:hAnsi="Times New Roman" w:cs="Times New Roman"/>
+        </w:rPr>
+        <w:t>Write a HTML code to create a hotel menu.</w:t>
+      </w:r>
+    </w:p>
+    <w:p>
+      <w:pPr>
+        <w:pStyle w:val="NormalWeb"/>
+        <w:spacing w:before="0" w:beforeAutospacing="0" w:after="0" w:afterAutospacing="0"/>
+        <w:rPr>
+          <w:rFonts w:ascii="Kokila" w:hAnsi="Kokila" w:cs="Kokila"/>
+          <w:b/>
+          <w:bCs/>
+          <w:sz w:val="32"/>
+          <w:szCs w:val="32"/>
+        </w:rPr>
+      </w:pPr>
+      <w:r>
+        <w:rPr>
+          <w:rFonts w:ascii="Kokila" w:hAnsi="Kokila" w:cs="Kokila" w:hint="cs"/>
+          <w:b/>
+          <w:bCs/>
+          <w:sz w:val="32"/>
+          <w:szCs w:val="28"/>
+          <w:cs/>
+        </w:rPr>
+        <w:t>विषय</w:t>
+      </w:r>
+      <w:r>
+        <w:rPr>
+          <w:rFonts w:hint="cs"/>
+          <w:b/>
+          <w:bCs/>
+          <w:sz w:val="32"/>
+          <w:szCs w:val="28"/>
+          <w:cs/>
+        </w:rPr>
+        <w:t>:</w:t>
+      </w:r>
+      <w:r>
+        <w:rPr>
+          <w:b/>
+          <w:bCs/>
+          <w:sz w:val="32"/>
+          <w:szCs w:val="28"/>
+        </w:rPr>
+        <w:t xml:space="preserve"> </w:t>
+      </w:r>
+      <w:r>
+        <w:rPr>
+          <w:rFonts w:ascii="Kokila" w:hAnsi="Kokila" w:cs="Kokila"/>
+          <w:b/>
+          <w:bCs/>
+          <w:color w:val="000000"/>
+          <w:sz w:val="28"/>
+          <w:szCs w:val="28"/>
+          <w:cs/>
+        </w:rPr>
+        <w:t>नेपाली</w:t>
+      </w:r>
+      <w:r>
+        <w:rPr>
+          <w:rFonts w:ascii="Kokila" w:hAnsi="Kokila" w:cs="Kokila"/>
+          <w:b/>
+          <w:bCs/>
+          <w:color w:val="000000"/>
+          <w:sz w:val="28"/>
+          <w:szCs w:val="28"/>
+        </w:rPr>
+        <w:t> </w:t>
+      </w:r>
+    </w:p>
+    <w:p>
+      <w:pPr>
+        <w:pStyle w:val="NormalWeb"/>
+        <w:numPr>
+          <w:ilvl w:val="0"/>
+          <w:numId w:val="3"/>
+        </w:numPr>
+        <w:spacing w:before="0" w:beforeAutospacing="0" w:after="0" w:afterAutospacing="0"/>
+        <w:rPr>
+          <w:rFonts w:ascii="Kokila" w:hAnsi="Kokila" w:cs="Kokila"/>
+          <w:sz w:val="32"/>
+          <w:szCs w:val="32"/>
+        </w:rPr>
+      </w:pPr>
+      <w:r>
+        <w:rPr>
+          <w:rFonts w:ascii="Kokila" w:hAnsi="Kokila" w:cs="Kokila"/>
+          <w:color w:val="000000"/>
+          <w:sz w:val="28"/>
+          <w:szCs w:val="28"/>
+          <w:cs/>
+        </w:rPr>
+        <w:t>प्रश्नपत्र २०८२</w:t>
+      </w:r>
+      <w:r>
+        <w:rPr>
+          <w:rFonts w:ascii="Kokila" w:hAnsi="Kokila" w:cs="Kokila"/>
+          <w:color w:val="000000"/>
+          <w:sz w:val="28"/>
+          <w:szCs w:val="28"/>
+        </w:rPr>
+        <w:t xml:space="preserve"> -</w:t>
+      </w:r>
+      <w:r>
+        <w:rPr>
+          <w:rFonts w:ascii="Kokila" w:hAnsi="Kokila" w:cs="Kokila"/>
+          <w:color w:val="000000"/>
+          <w:sz w:val="28"/>
+          <w:szCs w:val="28"/>
+          <w:cs/>
+        </w:rPr>
+        <w:t xml:space="preserve"> १३</w:t>
+      </w:r>
+      <w:r>
+        <w:rPr>
+          <w:rFonts w:ascii="Kokila" w:hAnsi="Kokila" w:cs="Kokila"/>
+          <w:color w:val="000000"/>
+          <w:sz w:val="28"/>
+          <w:szCs w:val="28"/>
+        </w:rPr>
+        <w:t xml:space="preserve"> </w:t>
+      </w:r>
+      <w:r>
+        <w:rPr>
+          <w:rFonts w:ascii="Kokila" w:hAnsi="Kokila" w:cs="Kokila"/>
+          <w:color w:val="000000"/>
+          <w:sz w:val="28"/>
+          <w:szCs w:val="28"/>
+          <w:cs/>
+        </w:rPr>
+        <w:t>र</w:t>
+      </w:r>
+      <w:r>
+        <w:rPr>
+          <w:rFonts w:ascii="Kokila" w:hAnsi="Kokila" w:cs="Kokila"/>
+          <w:color w:val="000000"/>
+          <w:sz w:val="28"/>
+          <w:szCs w:val="28"/>
+        </w:rPr>
+        <w:t xml:space="preserve"> </w:t>
+      </w:r>
+      <w:r>
+        <w:rPr>
+          <w:rFonts w:ascii="Kokila" w:hAnsi="Kokila" w:cs="Kokila"/>
+          <w:color w:val="000000"/>
+          <w:sz w:val="28"/>
+          <w:szCs w:val="28"/>
+          <w:cs/>
+        </w:rPr>
+        <w:t>१४</w:t>
+      </w:r>
+      <w:r>
+        <w:rPr>
+          <w:rFonts w:ascii="Kokila" w:hAnsi="Kokila" w:cs="Kokila"/>
+          <w:color w:val="000000"/>
+          <w:sz w:val="28"/>
+          <w:szCs w:val="28"/>
+        </w:rPr>
+        <w:t>.</w:t>
+      </w:r>
+    </w:p>
+    <w:p>
+      <w:pPr>
+        <w:pStyle w:val="NormalWeb"/>
+        <w:spacing w:before="0" w:beforeAutospacing="0" w:after="0" w:afterAutospacing="0"/>
+        <w:rPr>
+          <w:sz w:val="28"/>
+          <w:szCs w:val="28"/>
+        </w:rPr>
+      </w:pPr>
+      <w:r>
+        <w:rPr>
+          <w:b/>
+          <w:bCs/>
+        </w:rPr>
+        <w:t>Subject:</w:t>
+      </w:r>
+      <w:r>
+        <w:rPr>
+          <w:b/>
+          <w:bCs/>
+        </w:rPr>
+        <w:t xml:space="preserve"> </w:t>
+      </w:r>
+      <w:r>
+        <w:rPr>
+          <w:b/>
+          <w:bCs/>
+          <w:color w:val="000000"/>
+        </w:rPr>
+        <w:t>Social studies</w:t>
+      </w:r>
+    </w:p>
+    <w:p>
+      <w:pPr>
+        <w:pStyle w:val="NormalWeb"/>
+        <w:numPr>
+          <w:ilvl w:val="0"/>
+          <w:numId w:val="4"/>
+        </w:numPr>
+        <w:spacing w:before="0" w:beforeAutospacing="0" w:after="0" w:afterAutospacing="0"/>
+        <w:rPr>
+          <w:sz w:val="28"/>
+          <w:szCs w:val="28"/>
+        </w:rPr>
+      </w:pPr>
+      <w:r>
+        <w:rPr>
+          <w:color w:val="000000"/>
+        </w:rPr>
+        <w:t>Solve group C of first term paper</w:t>
+      </w:r>
+      <w:r>
+        <w:rPr>
+          <w:color w:val="000000"/>
+        </w:rPr>
+        <w:t>.</w:t>
+      </w:r>
+    </w:p>
+    <w:p>
+      <w:pPr>
+        <w:pStyle w:val="NormalWeb"/>
+        <w:spacing w:before="0" w:beforeAutospacing="0" w:after="0" w:afterAutospacing="0"/>
+        <w:rPr>
+          <w:b/>
+          <w:bCs/>
+          <w:sz w:val="28"/>
+          <w:szCs w:val="28"/>
+        </w:rPr>
+      </w:pPr>
+      <w:r>
+        <w:rPr>
+          <w:b/>
+          <w:bCs/>
+        </w:rPr>
+        <w:t>Subject:</w:t>
+      </w:r>
+      <w:r>
+        <w:rPr>
+          <w:b/>
+          <w:bCs/>
+        </w:rPr>
+        <w:t xml:space="preserve"> </w:t>
+      </w:r>
+      <w:r>
+        <w:rPr>
+          <w:b/>
+          <w:bCs/>
+          <w:color w:val="000000"/>
+        </w:rPr>
+        <w:t>English</w:t>
+      </w:r>
+    </w:p>
+    <w:p>
+      <w:pPr>
+        <w:pStyle w:val="NormalWeb"/>
+        <w:numPr>
+          <w:ilvl w:val="0"/>
+          <w:numId w:val="5"/>
+        </w:numPr>
+        <w:spacing w:before="0" w:beforeAutospacing="0" w:after="0" w:afterAutospacing="0"/>
+        <w:rPr>
+          <w:sz w:val="28"/>
+          <w:szCs w:val="28"/>
+        </w:rPr>
+      </w:pPr>
+      <w:r>
+        <w:rPr>
+          <w:color w:val="000000"/>
+        </w:rPr>
+        <w:t>Solve first term question paper</w:t>
+      </w:r>
+      <w:r>
+        <w:rPr>
+          <w:color w:val="000000"/>
+        </w:rPr>
+        <w:t>.</w:t>
+      </w:r>
+    </w:p>
+    <w:p>
+      <w:pPr>
+        <w:pStyle w:val="NormalWeb"/>
+        <w:spacing w:before="0" w:beforeAutospacing="0" w:after="0" w:afterAutospacing="0"/>
+        <w:rPr>
+          <w:b/>
+          <w:bCs/>
+        </w:rPr>
+      </w:pPr>
+      <w:r>
+        <w:rPr>
+          <w:rFonts w:ascii="Arial" w:hAnsi="Arial" w:cs="Arial"/>
+          <w:b/>
+          <w:bCs/>
+          <w:color w:val="000000"/>
+          <w:sz w:val="22"/>
+          <w:szCs w:val="22"/>
+        </w:rPr>
+        <w:t>Subject: Economics </w:t>
+      </w:r>
+    </w:p>
+    <w:p>
+      <w:pPr>
+        <w:pStyle w:val="NormalWeb"/>
+        <w:spacing w:before="0" w:beforeAutospacing="0" w:after="0" w:afterAutospacing="0"/>
+        <w:ind w:left="360"/>
+      </w:pPr>
+      <w:r>
+        <w:rPr>
+          <w:rFonts w:ascii="Arial" w:hAnsi="Arial" w:cs="Arial"/>
+          <w:color w:val="000000"/>
+          <w:sz w:val="22"/>
+          <w:szCs w:val="22"/>
+        </w:rPr>
+        <w:t>1. Complete notes up to taught lesson</w:t>
+      </w:r>
+    </w:p>
+    <w:p>
+      <w:pPr>
+        <w:spacing w:after="0" w:line="240" w:lineRule="auto"/>
+        <w:ind w:left="360"/>
+        <w:jc w:val="center"/>
+        <w:rPr>
+          <w:rFonts w:ascii="Times New Roman" w:hAnsi="Times New Roman" w:cs="Times New Roman"/>
+          <w:b/>
+          <w:bCs/>
+          <w:i/>
+          <w:iCs/>
+          <w:u w:val="single"/>
+        </w:rPr>
+      </w:pPr>
+      <w:r>
+        <w:rPr>
+          <w:rFonts w:ascii="Times New Roman" w:hAnsi="Times New Roman" w:cs="Times New Roman"/>
+          <w:b/>
+          <w:bCs/>
+          <w:i/>
+          <w:iCs/>
+          <w:u w:val="single"/>
+        </w:rPr>
+        <w:t>School will resume from Shawan 7</w:t>
+      </w:r>
+      <w:r>
+        <w:rPr>
+          <w:rFonts w:ascii="Times New Roman" w:hAnsi="Times New Roman" w:cs="Times New Roman"/>
+          <w:b/>
+          <w:bCs/>
+          <w:i/>
+          <w:iCs/>
           <w:u w:val="single"/>
           <w:vertAlign w:val="superscript"/>
         </w:rPr>
@@ -623,24 +2050,684 @@
           <w:bCs/>
           <w:i/>
           <w:iCs/>
+          <w:u w:val="single"/>
+        </w:rPr>
+        <w:t>.</w:t>
+      </w:r>
+    </w:p>
+    <w:p>
+      <w:pPr>
+        <w:spacing w:after="0" w:line="240" w:lineRule="auto"/>
+        <w:rPr>
+          <w:rFonts w:ascii="Times New Roman" w:hAnsi="Times New Roman" w:cs="Times New Roman"/>
+        </w:rPr>
+      </w:pPr>
+    </w:p>
+    <w:p>
+      <w:pPr>
+        <w:spacing w:after="0" w:line="240" w:lineRule="auto"/>
+        <w:ind w:left="720" w:firstLine="720"/>
+        <w:rPr>
+          <w:rFonts w:ascii="Times New Roman" w:hAnsi="Times New Roman"/>
+          <w:b/>
+          <w:bCs/>
           <w:sz w:val="32"/>
           <w:szCs w:val="32"/>
+        </w:rPr>
+      </w:pPr>
+      <w:r>
+        <w:rPr>
+          <w:noProof/>
+          <w:sz w:val="20"/>
+          <w:szCs w:val="20"/>
+        </w:rPr>
+        <w:drawing>
+          <wp:anchor distT="0" distB="0" distL="114300" distR="114300" simplePos="0" relativeHeight="251664384" behindDoc="0" locked="0" layoutInCell="1" allowOverlap="1" wp14:anchorId="370BE9A5" wp14:editId="16308806">
+            <wp:simplePos x="0" y="0"/>
+            <wp:positionH relativeFrom="margin">
+              <wp:posOffset>5142230</wp:posOffset>
+            </wp:positionH>
+            <wp:positionV relativeFrom="paragraph">
+              <wp:posOffset>51123</wp:posOffset>
+            </wp:positionV>
+            <wp:extent cx="457200" cy="532130"/>
+            <wp:effectExtent l="0" t="0" r="0" b="1905"/>
+            <wp:wrapNone/>
+            <wp:docPr id="684059322" name="Picture 1"/>
+            <wp:cNvGraphicFramePr>
+              <a:graphicFrameLocks xmlns:a="http://schemas.openxmlformats.org/drawingml/2006/main" noChangeAspect="1"/>
+            </wp:cNvGraphicFramePr>
+            <a:graphic xmlns:a="http://schemas.openxmlformats.org/drawingml/2006/main">
+              <a:graphicData uri="http://schemas.openxmlformats.org/drawingml/2006/picture">
+                <pic:pic xmlns:pic="http://schemas.openxmlformats.org/drawingml/2006/picture">
+                  <pic:nvPicPr>
+                    <pic:cNvPr id="64187946" name="Picture 1"/>
+                    <pic:cNvPicPr>
+                      <a:picLocks noChangeAspect="1" noChangeArrowheads="1"/>
+                    </pic:cNvPicPr>
+                  </pic:nvPicPr>
+                  <pic:blipFill>
+                    <a:blip r:embed="rId5">
+                      <a:extLst>
+                        <a:ext uri="{28A0092B-C50C-407E-A947-70E740481C1C}">
+                          <a14:useLocalDpi xmlns:a14="http://schemas.microsoft.com/office/drawing/2010/main" val="0"/>
+                        </a:ext>
+                      </a:extLst>
+                    </a:blip>
+                    <a:srcRect/>
+                    <a:stretch>
+                      <a:fillRect/>
+                    </a:stretch>
+                  </pic:blipFill>
+                  <pic:spPr>
+                    <a:xfrm>
+                      <a:off x="0" y="0"/>
+                      <a:ext cx="457200" cy="532130"/>
+                    </a:xfrm>
+                    <a:prstGeom prst="rect">
+                      <a:avLst/>
+                    </a:prstGeom>
+                    <a:noFill/>
+                  </pic:spPr>
+                </pic:pic>
+              </a:graphicData>
+            </a:graphic>
+          </wp:anchor>
+        </w:drawing>
+      </w:r>
+      <w:r>
+        <w:rPr>
+          <w:rFonts w:ascii="Franklin Gothic Demi" w:hAnsi="Franklin Gothic Demi"/>
+          <w:b/>
+          <w:bCs/>
+          <w:sz w:val="32"/>
+          <w:szCs w:val="32"/>
+        </w:rPr>
+        <w:t>Green Society Public School</w:t>
+      </w:r>
+    </w:p>
+    <w:p>
+      <w:pPr>
+        <w:spacing w:after="0" w:line="240" w:lineRule="auto"/>
+        <w:jc w:val="center"/>
+        <w:rPr>
+          <w:rFonts w:ascii="Times New Roman" w:hAnsi="Times New Roman"/>
+          <w:b/>
+          <w:bCs/>
+          <w:sz w:val="20"/>
+        </w:rPr>
+      </w:pPr>
+      <w:r>
+        <w:rPr>
+          <w:rFonts w:ascii="Times New Roman" w:hAnsi="Times New Roman"/>
+          <w:b/>
+          <w:bCs/>
+          <w:sz w:val="20"/>
+        </w:rPr>
+        <w:t xml:space="preserve">Ratnanagar-7, </w:t>
+      </w:r>
+      <w:proofErr w:type="spellStart"/>
+      <w:r>
+        <w:rPr>
+          <w:rFonts w:ascii="Times New Roman" w:hAnsi="Times New Roman"/>
+          <w:b/>
+          <w:bCs/>
+          <w:sz w:val="20"/>
+        </w:rPr>
+        <w:t>Sauraha</w:t>
+      </w:r>
+      <w:proofErr w:type="spellEnd"/>
+      <w:r>
+        <w:rPr>
+          <w:rFonts w:ascii="Times New Roman" w:hAnsi="Times New Roman"/>
+          <w:b/>
+          <w:bCs/>
+          <w:sz w:val="20"/>
+        </w:rPr>
+        <w:t>, Chitwan</w:t>
+      </w:r>
+    </w:p>
+    <w:p>
+      <w:pPr>
+        <w:spacing w:after="0" w:line="240" w:lineRule="auto"/>
+        <w:jc w:val="center"/>
+        <w:rPr>
+          <w:rFonts w:ascii="Times New Roman" w:hAnsi="Times New Roman"/>
+          <w:b/>
+          <w:bCs/>
+          <w:sz w:val="24"/>
+          <w:szCs w:val="24"/>
           <w:u w:val="single"/>
         </w:rPr>
+      </w:pPr>
+      <w:r>
+        <w:rPr>
+          <w:rFonts w:ascii="Times New Roman" w:hAnsi="Times New Roman"/>
+          <w:b/>
+          <w:bCs/>
+          <w:sz w:val="24"/>
+          <w:szCs w:val="24"/>
+          <w:u w:val="single"/>
+        </w:rPr>
+        <w:t>Summer Vacation Assignment – 2082</w:t>
+      </w:r>
+    </w:p>
+    <w:p>
+      <w:pPr>
+        <w:spacing w:after="0" w:line="240" w:lineRule="auto"/>
+        <w:rPr>
+          <w:rFonts w:ascii="Times New Roman" w:hAnsi="Times New Roman"/>
+          <w:b/>
+          <w:bCs/>
+          <w:sz w:val="24"/>
+          <w:szCs w:val="24"/>
+          <w:u w:val="single"/>
+        </w:rPr>
+      </w:pPr>
+      <w:r>
+        <w:rPr>
+          <w:rFonts w:ascii="Times New Roman" w:hAnsi="Times New Roman"/>
+          <w:b/>
+          <w:bCs/>
+          <w:sz w:val="24"/>
+          <w:szCs w:val="24"/>
+          <w:u w:val="single"/>
+        </w:rPr>
+        <w:t>Class: Nine</w:t>
+      </w:r>
+    </w:p>
+    <w:p>
+      <w:pPr>
+        <w:spacing w:after="0" w:line="240" w:lineRule="auto"/>
+        <w:rPr>
+          <w:rFonts w:ascii="Times New Roman" w:hAnsi="Times New Roman"/>
+          <w:b/>
+          <w:bCs/>
+          <w:sz w:val="20"/>
+        </w:rPr>
+      </w:pPr>
+      <w:r>
+        <w:rPr>
+          <w:rFonts w:ascii="Times New Roman" w:hAnsi="Times New Roman"/>
+          <w:b/>
+          <w:bCs/>
+          <w:sz w:val="24"/>
+          <w:szCs w:val="24"/>
+        </w:rPr>
+        <w:t>Subject: Science</w:t>
+      </w:r>
+    </w:p>
+    <w:p>
+      <w:pPr>
+        <w:pStyle w:val="ListParagraph"/>
+        <w:numPr>
+          <w:ilvl w:val="0"/>
+          <w:numId w:val="6"/>
+        </w:numPr>
+        <w:spacing w:after="0" w:line="240" w:lineRule="auto"/>
+        <w:rPr>
+          <w:rFonts w:ascii="Times New Roman" w:hAnsi="Times New Roman" w:cs="Times New Roman"/>
+        </w:rPr>
+      </w:pPr>
+      <w:r>
+        <w:rPr>
+          <w:rFonts w:ascii="Times New Roman" w:hAnsi="Times New Roman" w:cs="Times New Roman"/>
+        </w:rPr>
+        <w:t>Redo question of science of “First Term Exam-2082”.</w:t>
+      </w:r>
+    </w:p>
+    <w:p>
+      <w:pPr>
+        <w:pStyle w:val="ListParagraph"/>
+        <w:numPr>
+          <w:ilvl w:val="0"/>
+          <w:numId w:val="6"/>
+        </w:numPr>
+        <w:spacing w:after="0" w:line="240" w:lineRule="auto"/>
+        <w:ind w:left="630" w:hanging="270"/>
+        <w:rPr>
+          <w:rFonts w:ascii="Times New Roman" w:hAnsi="Times New Roman" w:cs="Times New Roman"/>
+          <w:i/>
+          <w:iCs/>
+        </w:rPr>
+      </w:pPr>
+      <w:r>
+        <w:rPr>
+          <w:rFonts w:ascii="Times New Roman" w:hAnsi="Times New Roman" w:cs="Times New Roman"/>
+        </w:rPr>
+        <w:t>Draw the chart showing “life cycle of stars”.</w:t>
+      </w:r>
+      <w:r>
+        <w:rPr>
+          <w:rFonts w:ascii="Times New Roman" w:hAnsi="Times New Roman" w:cs="Times New Roman"/>
+        </w:rPr>
+        <w:t xml:space="preserve"> </w:t>
+      </w:r>
+      <w:r>
+        <w:rPr>
+          <w:rFonts w:ascii="Times New Roman" w:hAnsi="Times New Roman" w:cs="Times New Roman"/>
+          <w:i/>
+          <w:iCs/>
+        </w:rPr>
+        <w:t>(Hint: Use chart paper and research on google regarding stars’ life cycle.)</w:t>
+      </w:r>
+    </w:p>
+    <w:p>
+      <w:pPr>
+        <w:spacing w:after="0" w:line="240" w:lineRule="auto"/>
+        <w:rPr>
+          <w:rFonts w:ascii="Times New Roman" w:hAnsi="Times New Roman" w:cs="Times New Roman"/>
+          <w:b/>
+          <w:bCs/>
+        </w:rPr>
+      </w:pPr>
+      <w:r>
+        <w:rPr>
+          <w:rFonts w:ascii="Times New Roman" w:hAnsi="Times New Roman" w:cs="Times New Roman"/>
+          <w:b/>
+          <w:bCs/>
+        </w:rPr>
+        <w:t>Subject: Computer</w:t>
+      </w:r>
+    </w:p>
+    <w:p>
+      <w:pPr>
+        <w:pStyle w:val="ListParagraph"/>
+        <w:numPr>
+          <w:ilvl w:val="0"/>
+          <w:numId w:val="7"/>
+        </w:numPr>
+        <w:spacing w:after="0" w:line="240" w:lineRule="auto"/>
+        <w:rPr>
+          <w:rFonts w:ascii="Times New Roman" w:hAnsi="Times New Roman" w:cs="Times New Roman"/>
+        </w:rPr>
+      </w:pPr>
+      <w:r>
+        <w:rPr>
+          <w:rFonts w:ascii="Times New Roman" w:hAnsi="Times New Roman" w:cs="Times New Roman"/>
+        </w:rPr>
+        <w:t>Write a blog and publish in medium.</w:t>
+      </w:r>
+    </w:p>
+    <w:p>
+      <w:pPr>
+        <w:pStyle w:val="ListParagraph"/>
+        <w:numPr>
+          <w:ilvl w:val="0"/>
+          <w:numId w:val="7"/>
+        </w:numPr>
+        <w:spacing w:after="0" w:line="240" w:lineRule="auto"/>
+        <w:rPr>
+          <w:rFonts w:ascii="Times New Roman" w:hAnsi="Times New Roman" w:cs="Times New Roman"/>
+        </w:rPr>
+      </w:pPr>
+      <w:r>
+        <w:rPr>
+          <w:rFonts w:ascii="Times New Roman" w:hAnsi="Times New Roman" w:cs="Times New Roman"/>
+        </w:rPr>
+        <w:t>Write a HTML code to create a hotel menu.</w:t>
+      </w:r>
+    </w:p>
+    <w:p>
+      <w:pPr>
+        <w:pStyle w:val="NormalWeb"/>
+        <w:spacing w:before="0" w:beforeAutospacing="0" w:after="0" w:afterAutospacing="0"/>
+        <w:rPr>
+          <w:rFonts w:ascii="Kokila" w:hAnsi="Kokila" w:cs="Kokila"/>
+          <w:b/>
+          <w:bCs/>
+          <w:sz w:val="32"/>
+          <w:szCs w:val="32"/>
+        </w:rPr>
+      </w:pPr>
+      <w:r>
+        <w:rPr>
+          <w:rFonts w:ascii="Kokila" w:hAnsi="Kokila" w:cs="Kokila" w:hint="cs"/>
+          <w:b/>
+          <w:bCs/>
+          <w:sz w:val="32"/>
+          <w:szCs w:val="28"/>
+          <w:cs/>
+        </w:rPr>
+        <w:t>विषय</w:t>
+      </w:r>
+      <w:r>
+        <w:rPr>
+          <w:rFonts w:hint="cs"/>
+          <w:b/>
+          <w:bCs/>
+          <w:sz w:val="32"/>
+          <w:szCs w:val="28"/>
+          <w:cs/>
+        </w:rPr>
+        <w:t>:</w:t>
+      </w:r>
+      <w:r>
+        <w:rPr>
+          <w:b/>
+          <w:bCs/>
+          <w:sz w:val="32"/>
+          <w:szCs w:val="28"/>
+        </w:rPr>
+        <w:t xml:space="preserve"> </w:t>
+      </w:r>
+      <w:r>
+        <w:rPr>
+          <w:rFonts w:ascii="Kokila" w:hAnsi="Kokila" w:cs="Kokila"/>
+          <w:b/>
+          <w:bCs/>
+          <w:color w:val="000000"/>
+          <w:sz w:val="28"/>
+          <w:szCs w:val="28"/>
+          <w:cs/>
+        </w:rPr>
+        <w:t>नेपाली</w:t>
+      </w:r>
+      <w:r>
+        <w:rPr>
+          <w:rFonts w:ascii="Kokila" w:hAnsi="Kokila" w:cs="Kokila"/>
+          <w:b/>
+          <w:bCs/>
+          <w:color w:val="000000"/>
+          <w:sz w:val="28"/>
+          <w:szCs w:val="28"/>
+        </w:rPr>
+        <w:t> </w:t>
+      </w:r>
+    </w:p>
+    <w:p>
+      <w:pPr>
+        <w:pStyle w:val="NormalWeb"/>
+        <w:numPr>
+          <w:ilvl w:val="0"/>
+          <w:numId w:val="8"/>
+        </w:numPr>
+        <w:spacing w:before="0" w:beforeAutospacing="0" w:after="0" w:afterAutospacing="0"/>
+        <w:rPr>
+          <w:rFonts w:ascii="Kokila" w:hAnsi="Kokila" w:cs="Kokila"/>
+          <w:sz w:val="32"/>
+          <w:szCs w:val="32"/>
+        </w:rPr>
+      </w:pPr>
+      <w:r>
+        <w:rPr>
+          <w:rFonts w:ascii="Kokila" w:hAnsi="Kokila" w:cs="Kokila"/>
+          <w:color w:val="000000"/>
+          <w:sz w:val="28"/>
+          <w:szCs w:val="28"/>
+          <w:cs/>
+        </w:rPr>
+        <w:t>प्रश्नपत्र २०८२</w:t>
+      </w:r>
+      <w:r>
+        <w:rPr>
+          <w:rFonts w:ascii="Kokila" w:hAnsi="Kokila" w:cs="Kokila"/>
+          <w:color w:val="000000"/>
+          <w:sz w:val="28"/>
+          <w:szCs w:val="28"/>
+        </w:rPr>
+        <w:t xml:space="preserve"> -</w:t>
+      </w:r>
+      <w:r>
+        <w:rPr>
+          <w:rFonts w:ascii="Kokila" w:hAnsi="Kokila" w:cs="Kokila"/>
+          <w:color w:val="000000"/>
+          <w:sz w:val="28"/>
+          <w:szCs w:val="28"/>
+          <w:cs/>
+        </w:rPr>
+        <w:t xml:space="preserve"> १३</w:t>
+      </w:r>
+      <w:r>
+        <w:rPr>
+          <w:rFonts w:ascii="Kokila" w:hAnsi="Kokila" w:cs="Kokila"/>
+          <w:color w:val="000000"/>
+          <w:sz w:val="28"/>
+          <w:szCs w:val="28"/>
+        </w:rPr>
+        <w:t xml:space="preserve"> </w:t>
+      </w:r>
+      <w:r>
+        <w:rPr>
+          <w:rFonts w:ascii="Kokila" w:hAnsi="Kokila" w:cs="Kokila"/>
+          <w:color w:val="000000"/>
+          <w:sz w:val="28"/>
+          <w:szCs w:val="28"/>
+          <w:cs/>
+        </w:rPr>
+        <w:t>र</w:t>
+      </w:r>
+      <w:r>
+        <w:rPr>
+          <w:rFonts w:ascii="Kokila" w:hAnsi="Kokila" w:cs="Kokila"/>
+          <w:color w:val="000000"/>
+          <w:sz w:val="28"/>
+          <w:szCs w:val="28"/>
+        </w:rPr>
+        <w:t xml:space="preserve"> </w:t>
+      </w:r>
+      <w:r>
+        <w:rPr>
+          <w:rFonts w:ascii="Kokila" w:hAnsi="Kokila" w:cs="Kokila"/>
+          <w:color w:val="000000"/>
+          <w:sz w:val="28"/>
+          <w:szCs w:val="28"/>
+          <w:cs/>
+        </w:rPr>
+        <w:t>१४</w:t>
+      </w:r>
+      <w:r>
+        <w:rPr>
+          <w:rFonts w:ascii="Kokila" w:hAnsi="Kokila" w:cs="Kokila"/>
+          <w:color w:val="000000"/>
+          <w:sz w:val="28"/>
+          <w:szCs w:val="28"/>
+        </w:rPr>
         <w:t>.</w:t>
       </w:r>
     </w:p>
     <w:p>
       <w:pPr>
-        <w:spacing w:after="160" w:line="259" w:lineRule="auto"/>
-        <w:rPr>
-          <w:rFonts w:ascii="Times New Roman" w:hAnsi="Times New Roman" w:cs="Times New Roman"/>
-        </w:rPr>
-      </w:pPr>
+        <w:pStyle w:val="NormalWeb"/>
+        <w:spacing w:before="0" w:beforeAutospacing="0" w:after="0" w:afterAutospacing="0"/>
+        <w:rPr>
+          <w:sz w:val="28"/>
+          <w:szCs w:val="28"/>
+        </w:rPr>
+      </w:pPr>
+      <w:r>
+        <w:rPr>
+          <w:b/>
+          <w:bCs/>
+        </w:rPr>
+        <w:t>Subject:</w:t>
+      </w:r>
+      <w:r>
+        <w:rPr>
+          <w:b/>
+          <w:bCs/>
+        </w:rPr>
+        <w:t xml:space="preserve"> </w:t>
+      </w:r>
+      <w:r>
+        <w:rPr>
+          <w:b/>
+          <w:bCs/>
+          <w:color w:val="000000"/>
+        </w:rPr>
+        <w:t>Social studies</w:t>
+      </w:r>
+    </w:p>
+    <w:p>
+      <w:pPr>
+        <w:pStyle w:val="NormalWeb"/>
+        <w:numPr>
+          <w:ilvl w:val="0"/>
+          <w:numId w:val="9"/>
+        </w:numPr>
+        <w:spacing w:before="0" w:beforeAutospacing="0" w:after="0" w:afterAutospacing="0"/>
+        <w:rPr>
+          <w:sz w:val="28"/>
+          <w:szCs w:val="28"/>
+        </w:rPr>
+      </w:pPr>
+      <w:r>
+        <w:rPr>
+          <w:color w:val="000000"/>
+        </w:rPr>
+        <w:t>Solve group C of first term paper</w:t>
+      </w:r>
+      <w:r>
+        <w:rPr>
+          <w:color w:val="000000"/>
+        </w:rPr>
+        <w:t>.</w:t>
+      </w:r>
+    </w:p>
+    <w:p>
+      <w:pPr>
+        <w:pStyle w:val="NormalWeb"/>
+        <w:spacing w:before="0" w:beforeAutospacing="0" w:after="0" w:afterAutospacing="0"/>
+        <w:rPr>
+          <w:b/>
+          <w:bCs/>
+          <w:sz w:val="28"/>
+          <w:szCs w:val="28"/>
+        </w:rPr>
+      </w:pPr>
+      <w:r>
+        <w:rPr>
+          <w:b/>
+          <w:bCs/>
+        </w:rPr>
+        <w:t>Subject:</w:t>
+      </w:r>
+      <w:r>
+        <w:rPr>
+          <w:b/>
+          <w:bCs/>
+        </w:rPr>
+        <w:t xml:space="preserve"> </w:t>
+      </w:r>
+      <w:r>
+        <w:rPr>
+          <w:b/>
+          <w:bCs/>
+          <w:color w:val="000000"/>
+        </w:rPr>
+        <w:t>English</w:t>
+      </w:r>
+    </w:p>
+    <w:p>
+      <w:pPr>
+        <w:pStyle w:val="NormalWeb"/>
+        <w:numPr>
+          <w:ilvl w:val="0"/>
+          <w:numId w:val="10"/>
+        </w:numPr>
+        <w:spacing w:before="0" w:beforeAutospacing="0" w:after="0" w:afterAutospacing="0"/>
+        <w:rPr>
+          <w:sz w:val="28"/>
+          <w:szCs w:val="28"/>
+        </w:rPr>
+      </w:pPr>
+      <w:r>
+        <w:rPr>
+          <w:color w:val="000000"/>
+        </w:rPr>
+        <w:t>Solve first term question paper</w:t>
+      </w:r>
+      <w:r>
+        <w:rPr>
+          <w:color w:val="000000"/>
+        </w:rPr>
+        <w:t>.</w:t>
+      </w:r>
+    </w:p>
+    <w:p>
+      <w:pPr>
+        <w:pStyle w:val="NormalWeb"/>
+        <w:spacing w:before="0" w:beforeAutospacing="0" w:after="0" w:afterAutospacing="0"/>
+        <w:rPr>
+          <w:b/>
+          <w:bCs/>
+        </w:rPr>
+      </w:pPr>
+      <w:r>
+        <w:rPr>
+          <w:rFonts w:ascii="Arial" w:hAnsi="Arial" w:cs="Arial"/>
+          <w:b/>
+          <w:bCs/>
+          <w:color w:val="000000"/>
+          <w:sz w:val="22"/>
+          <w:szCs w:val="22"/>
+        </w:rPr>
+        <w:t>Subject: Economics </w:t>
+      </w:r>
+    </w:p>
+    <w:p>
+      <w:pPr>
+        <w:pStyle w:val="NormalWeb"/>
+        <w:spacing w:before="0" w:beforeAutospacing="0" w:after="0" w:afterAutospacing="0"/>
+        <w:ind w:left="360"/>
+      </w:pPr>
+      <w:r>
+        <w:rPr>
+          <w:rFonts w:ascii="Arial" w:hAnsi="Arial" w:cs="Arial"/>
+          <w:color w:val="000000"/>
+          <w:sz w:val="22"/>
+          <w:szCs w:val="22"/>
+        </w:rPr>
+        <w:t>1. Complete notes up to taught lesson</w:t>
+      </w:r>
+    </w:p>
+    <w:p>
+      <w:pPr>
+        <w:spacing w:after="0" w:line="240" w:lineRule="auto"/>
+        <w:ind w:left="360"/>
+        <w:jc w:val="center"/>
+        <w:rPr>
+          <w:rFonts w:ascii="Times New Roman" w:hAnsi="Times New Roman" w:cs="Times New Roman"/>
+        </w:rPr>
+      </w:pPr>
+      <w:r>
+        <w:rPr>
+          <w:rFonts w:ascii="Times New Roman" w:hAnsi="Times New Roman" w:cs="Times New Roman"/>
+          <w:b/>
+          <w:bCs/>
+          <w:i/>
+          <w:iCs/>
+          <w:u w:val="single"/>
+        </w:rPr>
+        <w:t>School will resume from Shawan 7</w:t>
+      </w:r>
+      <w:r>
+        <w:rPr>
+          <w:rFonts w:ascii="Times New Roman" w:hAnsi="Times New Roman" w:cs="Times New Roman"/>
+          <w:b/>
+          <w:bCs/>
+          <w:i/>
+          <w:iCs/>
+          <w:u w:val="single"/>
+          <w:vertAlign w:val="superscript"/>
+        </w:rPr>
+        <w:t>th</w:t>
+      </w:r>
+      <w:r>
+        <w:rPr>
+          <w:rFonts w:ascii="Times New Roman" w:hAnsi="Times New Roman" w:cs="Times New Roman"/>
+          <w:b/>
+          <w:bCs/>
+          <w:i/>
+          <w:iCs/>
+          <w:u w:val="single"/>
+        </w:rPr>
+        <w:t>.</w:t>
+      </w:r>
     </w:p>
     <w:sectPr>
       <w:pgSz w:w="16838" w:h="11906" w:orient="landscape" w:code="9"/>
-      <w:pgMar w:top="360" w:right="720" w:bottom="720" w:left="720" w:header="720" w:footer="720" w:gutter="0"/>
+      <w:pgMar w:top="270" w:right="720" w:bottom="90" w:left="720" w:header="720" w:footer="720" w:gutter="0"/>
       <w:cols w:num="2" w:space="720"/>
       <w:docGrid w:linePitch="360"/>
     </w:sectPr>
@@ -651,10 +2738,10 @@
 <file path=word/numbering.xml><?xml version="1.0" encoding="utf-8"?>
 <w:numbering xmlns:wpc="http://schemas.microsoft.com/office/word/2010/wordprocessingCanvas" xmlns:cx="http://schemas.microsoft.com/office/drawing/2014/chartex" xmlns:cx1="http://schemas.microsoft.com/office/drawing/2015/9/8/chartex" xmlns:cx2="http://schemas.microsoft.com/office/drawing/2015/10/21/chartex" xmlns:cx3="http://schemas.microsoft.com/office/drawing/2016/5/9/chartex" xmlns:cx4="http://schemas.microsoft.com/office/drawing/2016/5/10/chartex" xmlns:cx5="http://schemas.microsoft.com/office/drawing/2016/5/11/chartex" xmlns:cx6="http://schemas.microsoft.com/office/drawing/2016/5/12/chartex" xmlns:cx7="http://schemas.microsoft.com/office/drawing/2016/5/13/chartex" xmlns:cx8="http://schemas.microsoft.com/office/drawing/2016/5/14/chartex" xmlns:mc="http://schemas.openxmlformats.org/markup-compatibility/2006" xmlns:aink="http://schemas.microsoft.com/office/drawing/2016/ink" xmlns:am3d="http://schemas.microsoft.com/office/drawing/2017/model3d" xmlns:o="urn:schemas-microsoft-com:office:office" xmlns:oel="http://schemas.microsoft.com/office/2019/extlst" xmlns:r="http://schemas.openxmlformats.org/officeDocument/2006/relationships" xmlns:m="http://schemas.openxmlformats.org/officeDocument/2006/math" xmlns:v="urn:schemas-microsoft-com:vml" xmlns:wp14="http://schemas.microsoft.com/office/word/2010/wordprocessingDrawing" xmlns:wp="http://schemas.openxmlformats.org/drawingml/2006/wordprocessingDrawing" xmlns:w10="urn:schemas-microsoft-com:office:word" xmlns:w="http://schemas.openxmlformats.org/wordprocessingml/2006/main" xmlns:w14="http://schemas.microsoft.com/office/word/2010/wordml" xmlns:w15="http://schemas.microsoft.com/office/word/2012/wordml" xmlns:w16cex="http://schemas.microsoft.com/office/word/2018/wordml/cex" xmlns:w16cid="http://schemas.microsoft.com/office/word/2016/wordml/cid" xmlns:w16="http://schemas.microsoft.com/office/word/2018/wordml" xmlns:w16du="http://schemas.microsoft.com/office/word/2023/wordml/word16du" xmlns:w16sdtdh="http://schemas.microsoft.com/office/word/2020/wordml/sdtdatahash" xmlns:w16sdtfl="http://schemas.microsoft.com/office/word/2024/wordml/sdtformatlock" xmlns:w16se="http://schemas.microsoft.com/office/word/2015/wordml/symex" xmlns:wpg="http://schemas.microsoft.com/office/word/2010/wordprocessingGroup" xmlns:wpi="http://schemas.microsoft.com/office/word/2010/wordprocessingInk" xmlns:wne="http://schemas.microsoft.com/office/word/2006/wordml" xmlns:wps="http://schemas.microsoft.com/office/word/2010/wordprocessingShape" mc:Ignorable="w14 w15 w16se w16cid w16 w16cex w16sdtdh w16sdtfl w16du wp14">
   <w:abstractNum w:abstractNumId="0" w15:restartNumberingAfterBreak="0">
-    <w:nsid w:val="36BC1A72"/>
+    <w:nsid w:val="00561AEB"/>
     <w:multiLevelType w:val="hybridMultilevel"/>
-    <w:tmpl w:val="9A763F42"/>
-    <w:lvl w:ilvl="0" w:tplc="0409000F">
+    <w:tmpl w:val="90F46C18"/>
+    <w:lvl w:ilvl="0" w:tplc="FFFFFFFF">
       <w:start w:val="1"/>
       <w:numFmt w:val="decimal"/>
       <w:lvlText w:val="%1."/>
@@ -662,8 +2749,13 @@
       <w:pPr>
         <w:ind w:left="720" w:hanging="360"/>
       </w:pPr>
-    </w:lvl>
-    <w:lvl w:ilvl="1" w:tplc="04090019" w:tentative="1">
+      <w:rPr>
+        <w:rFonts w:hint="default"/>
+        <w:color w:val="000000"/>
+        <w:sz w:val="24"/>
+      </w:rPr>
+    </w:lvl>
+    <w:lvl w:ilvl="1" w:tplc="FFFFFFFF" w:tentative="1">
       <w:start w:val="1"/>
       <w:numFmt w:val="lowerLetter"/>
       <w:lvlText w:val="%2."/>
@@ -672,7 +2764,7 @@
         <w:ind w:left="1440" w:hanging="360"/>
       </w:pPr>
     </w:lvl>
-    <w:lvl w:ilvl="2" w:tplc="0409001B" w:tentative="1">
+    <w:lvl w:ilvl="2" w:tplc="FFFFFFFF" w:tentative="1">
       <w:start w:val="1"/>
       <w:numFmt w:val="lowerRoman"/>
       <w:lvlText w:val="%3."/>
@@ -681,7 +2773,7 @@
         <w:ind w:left="2160" w:hanging="180"/>
       </w:pPr>
     </w:lvl>
-    <w:lvl w:ilvl="3" w:tplc="0409000F" w:tentative="1">
+    <w:lvl w:ilvl="3" w:tplc="FFFFFFFF" w:tentative="1">
       <w:start w:val="1"/>
       <w:numFmt w:val="decimal"/>
       <w:lvlText w:val="%4."/>
@@ -690,7 +2782,7 @@
         <w:ind w:left="2880" w:hanging="360"/>
       </w:pPr>
     </w:lvl>
-    <w:lvl w:ilvl="4" w:tplc="04090019" w:tentative="1">
+    <w:lvl w:ilvl="4" w:tplc="FFFFFFFF" w:tentative="1">
       <w:start w:val="1"/>
       <w:numFmt w:val="lowerLetter"/>
       <w:lvlText w:val="%5."/>
@@ -699,7 +2791,7 @@
         <w:ind w:left="3600" w:hanging="360"/>
       </w:pPr>
     </w:lvl>
-    <w:lvl w:ilvl="5" w:tplc="0409001B" w:tentative="1">
+    <w:lvl w:ilvl="5" w:tplc="FFFFFFFF" w:tentative="1">
       <w:start w:val="1"/>
       <w:numFmt w:val="lowerRoman"/>
       <w:lvlText w:val="%6."/>
@@ -708,7 +2800,7 @@
         <w:ind w:left="4320" w:hanging="180"/>
       </w:pPr>
     </w:lvl>
-    <w:lvl w:ilvl="6" w:tplc="0409000F" w:tentative="1">
+    <w:lvl w:ilvl="6" w:tplc="FFFFFFFF" w:tentative="1">
       <w:start w:val="1"/>
       <w:numFmt w:val="decimal"/>
       <w:lvlText w:val="%7."/>
@@ -717,7 +2809,7 @@
         <w:ind w:left="5040" w:hanging="360"/>
       </w:pPr>
     </w:lvl>
-    <w:lvl w:ilvl="7" w:tplc="04090019" w:tentative="1">
+    <w:lvl w:ilvl="7" w:tplc="FFFFFFFF" w:tentative="1">
       <w:start w:val="1"/>
       <w:numFmt w:val="lowerLetter"/>
       <w:lvlText w:val="%8."/>
@@ -726,7 +2818,7 @@
         <w:ind w:left="5760" w:hanging="360"/>
       </w:pPr>
     </w:lvl>
-    <w:lvl w:ilvl="8" w:tplc="0409001B" w:tentative="1">
+    <w:lvl w:ilvl="8" w:tplc="FFFFFFFF" w:tentative="1">
       <w:start w:val="1"/>
       <w:numFmt w:val="lowerRoman"/>
       <w:lvlText w:val="%9."/>
@@ -737,96 +2829,10 @@
     </w:lvl>
   </w:abstractNum>
   <w:abstractNum w:abstractNumId="1" w15:restartNumberingAfterBreak="0">
-    <w:nsid w:val="426560A5"/>
-    <w:multiLevelType w:val="hybridMultilevel"/>
-    <w:tmpl w:val="E9004352"/>
-    <w:lvl w:ilvl="0" w:tplc="0809000F">
-      <w:start w:val="1"/>
-      <w:numFmt w:val="decimal"/>
-      <w:lvlText w:val="%1."/>
-      <w:lvlJc w:val="left"/>
-      <w:pPr>
-        <w:ind w:left="720" w:hanging="360"/>
-      </w:pPr>
-    </w:lvl>
-    <w:lvl w:ilvl="1" w:tplc="08090019" w:tentative="1">
-      <w:start w:val="1"/>
-      <w:numFmt w:val="lowerLetter"/>
-      <w:lvlText w:val="%2."/>
-      <w:lvlJc w:val="left"/>
-      <w:pPr>
-        <w:ind w:left="1440" w:hanging="360"/>
-      </w:pPr>
-    </w:lvl>
-    <w:lvl w:ilvl="2" w:tplc="0809001B" w:tentative="1">
-      <w:start w:val="1"/>
-      <w:numFmt w:val="lowerRoman"/>
-      <w:lvlText w:val="%3."/>
-      <w:lvlJc w:val="right"/>
-      <w:pPr>
-        <w:ind w:left="2160" w:hanging="180"/>
-      </w:pPr>
-    </w:lvl>
-    <w:lvl w:ilvl="3" w:tplc="0809000F" w:tentative="1">
-      <w:start w:val="1"/>
-      <w:numFmt w:val="decimal"/>
-      <w:lvlText w:val="%4."/>
-      <w:lvlJc w:val="left"/>
-      <w:pPr>
-        <w:ind w:left="2880" w:hanging="360"/>
-      </w:pPr>
-    </w:lvl>
-    <w:lvl w:ilvl="4" w:tplc="08090019" w:tentative="1">
-      <w:start w:val="1"/>
-      <w:numFmt w:val="lowerLetter"/>
-      <w:lvlText w:val="%5."/>
-      <w:lvlJc w:val="left"/>
-      <w:pPr>
-        <w:ind w:left="3600" w:hanging="360"/>
-      </w:pPr>
-    </w:lvl>
-    <w:lvl w:ilvl="5" w:tplc="0809001B" w:tentative="1">
-      <w:start w:val="1"/>
-      <w:numFmt w:val="lowerRoman"/>
-      <w:lvlText w:val="%6."/>
-      <w:lvlJc w:val="right"/>
-      <w:pPr>
-        <w:ind w:left="4320" w:hanging="180"/>
-      </w:pPr>
-    </w:lvl>
-    <w:lvl w:ilvl="6" w:tplc="0809000F" w:tentative="1">
-      <w:start w:val="1"/>
-      <w:numFmt w:val="decimal"/>
-      <w:lvlText w:val="%7."/>
-      <w:lvlJc w:val="left"/>
-      <w:pPr>
-        <w:ind w:left="5040" w:hanging="360"/>
-      </w:pPr>
-    </w:lvl>
-    <w:lvl w:ilvl="7" w:tplc="08090019" w:tentative="1">
-      <w:start w:val="1"/>
-      <w:numFmt w:val="lowerLetter"/>
-      <w:lvlText w:val="%8."/>
-      <w:lvlJc w:val="left"/>
-      <w:pPr>
-        <w:ind w:left="5760" w:hanging="360"/>
-      </w:pPr>
-    </w:lvl>
-    <w:lvl w:ilvl="8" w:tplc="0809001B" w:tentative="1">
-      <w:start w:val="1"/>
-      <w:numFmt w:val="lowerRoman"/>
-      <w:lvlText w:val="%9."/>
-      <w:lvlJc w:val="right"/>
-      <w:pPr>
-        <w:ind w:left="6480" w:hanging="180"/>
-      </w:pPr>
-    </w:lvl>
-  </w:abstractNum>
-  <w:abstractNum w:abstractNumId="2" w15:restartNumberingAfterBreak="0">
-    <w:nsid w:val="478C0A97"/>
+    <w:nsid w:val="2D4F73D5"/>
     <w:multiLevelType w:val="hybridMultilevel"/>
     <w:tmpl w:val="6CA0C966"/>
-    <w:lvl w:ilvl="0" w:tplc="D6729422">
+    <w:lvl w:ilvl="0" w:tplc="FFFFFFFF">
       <w:start w:val="1"/>
       <w:numFmt w:val="decimal"/>
       <w:lvlText w:val="%1."/>
@@ -840,7 +2846,7 @@
         <w:sz w:val="28"/>
       </w:rPr>
     </w:lvl>
-    <w:lvl w:ilvl="1" w:tplc="04090019" w:tentative="1">
+    <w:lvl w:ilvl="1" w:tplc="FFFFFFFF" w:tentative="1">
       <w:start w:val="1"/>
       <w:numFmt w:val="lowerLetter"/>
       <w:lvlText w:val="%2."/>
@@ -849,7 +2855,7 @@
         <w:ind w:left="1440" w:hanging="360"/>
       </w:pPr>
     </w:lvl>
-    <w:lvl w:ilvl="2" w:tplc="0409001B" w:tentative="1">
+    <w:lvl w:ilvl="2" w:tplc="FFFFFFFF" w:tentative="1">
       <w:start w:val="1"/>
       <w:numFmt w:val="lowerRoman"/>
       <w:lvlText w:val="%3."/>
@@ -858,7 +2864,7 @@
         <w:ind w:left="2160" w:hanging="180"/>
       </w:pPr>
     </w:lvl>
-    <w:lvl w:ilvl="3" w:tplc="0409000F" w:tentative="1">
+    <w:lvl w:ilvl="3" w:tplc="FFFFFFFF" w:tentative="1">
       <w:start w:val="1"/>
       <w:numFmt w:val="decimal"/>
       <w:lvlText w:val="%4."/>
@@ -867,7 +2873,7 @@
         <w:ind w:left="2880" w:hanging="360"/>
       </w:pPr>
     </w:lvl>
-    <w:lvl w:ilvl="4" w:tplc="04090019" w:tentative="1">
+    <w:lvl w:ilvl="4" w:tplc="FFFFFFFF" w:tentative="1">
       <w:start w:val="1"/>
       <w:numFmt w:val="lowerLetter"/>
       <w:lvlText w:val="%5."/>
@@ -876,7 +2882,7 @@
         <w:ind w:left="3600" w:hanging="360"/>
       </w:pPr>
     </w:lvl>
-    <w:lvl w:ilvl="5" w:tplc="0409001B" w:tentative="1">
+    <w:lvl w:ilvl="5" w:tplc="FFFFFFFF" w:tentative="1">
       <w:start w:val="1"/>
       <w:numFmt w:val="lowerRoman"/>
       <w:lvlText w:val="%6."/>
@@ -885,7 +2891,7 @@
         <w:ind w:left="4320" w:hanging="180"/>
       </w:pPr>
     </w:lvl>
-    <w:lvl w:ilvl="6" w:tplc="0409000F" w:tentative="1">
+    <w:lvl w:ilvl="6" w:tplc="FFFFFFFF" w:tentative="1">
       <w:start w:val="1"/>
       <w:numFmt w:val="decimal"/>
       <w:lvlText w:val="%7."/>
@@ -894,7 +2900,7 @@
         <w:ind w:left="5040" w:hanging="360"/>
       </w:pPr>
     </w:lvl>
-    <w:lvl w:ilvl="7" w:tplc="04090019" w:tentative="1">
+    <w:lvl w:ilvl="7" w:tplc="FFFFFFFF" w:tentative="1">
       <w:start w:val="1"/>
       <w:numFmt w:val="lowerLetter"/>
       <w:lvlText w:val="%8."/>
@@ -903,7 +2909,7 @@
         <w:ind w:left="5760" w:hanging="360"/>
       </w:pPr>
     </w:lvl>
-    <w:lvl w:ilvl="8" w:tplc="0409001B" w:tentative="1">
+    <w:lvl w:ilvl="8" w:tplc="FFFFFFFF" w:tentative="1">
       <w:start w:val="1"/>
       <w:numFmt w:val="lowerRoman"/>
       <w:lvlText w:val="%9."/>
@@ -913,7 +2919,442 @@
       </w:pPr>
     </w:lvl>
   </w:abstractNum>
+  <w:abstractNum w:abstractNumId="2" w15:restartNumberingAfterBreak="0">
+    <w:nsid w:val="303767F6"/>
+    <w:multiLevelType w:val="hybridMultilevel"/>
+    <w:tmpl w:val="E9004352"/>
+    <w:lvl w:ilvl="0" w:tplc="FFFFFFFF">
+      <w:start w:val="1"/>
+      <w:numFmt w:val="decimal"/>
+      <w:lvlText w:val="%1."/>
+      <w:lvlJc w:val="left"/>
+      <w:pPr>
+        <w:ind w:left="720" w:hanging="360"/>
+      </w:pPr>
+    </w:lvl>
+    <w:lvl w:ilvl="1" w:tplc="FFFFFFFF" w:tentative="1">
+      <w:start w:val="1"/>
+      <w:numFmt w:val="lowerLetter"/>
+      <w:lvlText w:val="%2."/>
+      <w:lvlJc w:val="left"/>
+      <w:pPr>
+        <w:ind w:left="1440" w:hanging="360"/>
+      </w:pPr>
+    </w:lvl>
+    <w:lvl w:ilvl="2" w:tplc="FFFFFFFF" w:tentative="1">
+      <w:start w:val="1"/>
+      <w:numFmt w:val="lowerRoman"/>
+      <w:lvlText w:val="%3."/>
+      <w:lvlJc w:val="right"/>
+      <w:pPr>
+        <w:ind w:left="2160" w:hanging="180"/>
+      </w:pPr>
+    </w:lvl>
+    <w:lvl w:ilvl="3" w:tplc="FFFFFFFF" w:tentative="1">
+      <w:start w:val="1"/>
+      <w:numFmt w:val="decimal"/>
+      <w:lvlText w:val="%4."/>
+      <w:lvlJc w:val="left"/>
+      <w:pPr>
+        <w:ind w:left="2880" w:hanging="360"/>
+      </w:pPr>
+    </w:lvl>
+    <w:lvl w:ilvl="4" w:tplc="FFFFFFFF" w:tentative="1">
+      <w:start w:val="1"/>
+      <w:numFmt w:val="lowerLetter"/>
+      <w:lvlText w:val="%5."/>
+      <w:lvlJc w:val="left"/>
+      <w:pPr>
+        <w:ind w:left="3600" w:hanging="360"/>
+      </w:pPr>
+    </w:lvl>
+    <w:lvl w:ilvl="5" w:tplc="FFFFFFFF" w:tentative="1">
+      <w:start w:val="1"/>
+      <w:numFmt w:val="lowerRoman"/>
+      <w:lvlText w:val="%6."/>
+      <w:lvlJc w:val="right"/>
+      <w:pPr>
+        <w:ind w:left="4320" w:hanging="180"/>
+      </w:pPr>
+    </w:lvl>
+    <w:lvl w:ilvl="6" w:tplc="FFFFFFFF" w:tentative="1">
+      <w:start w:val="1"/>
+      <w:numFmt w:val="decimal"/>
+      <w:lvlText w:val="%7."/>
+      <w:lvlJc w:val="left"/>
+      <w:pPr>
+        <w:ind w:left="5040" w:hanging="360"/>
+      </w:pPr>
+    </w:lvl>
+    <w:lvl w:ilvl="7" w:tplc="FFFFFFFF" w:tentative="1">
+      <w:start w:val="1"/>
+      <w:numFmt w:val="lowerLetter"/>
+      <w:lvlText w:val="%8."/>
+      <w:lvlJc w:val="left"/>
+      <w:pPr>
+        <w:ind w:left="5760" w:hanging="360"/>
+      </w:pPr>
+    </w:lvl>
+    <w:lvl w:ilvl="8" w:tplc="FFFFFFFF" w:tentative="1">
+      <w:start w:val="1"/>
+      <w:numFmt w:val="lowerRoman"/>
+      <w:lvlText w:val="%9."/>
+      <w:lvlJc w:val="right"/>
+      <w:pPr>
+        <w:ind w:left="6480" w:hanging="180"/>
+      </w:pPr>
+    </w:lvl>
+  </w:abstractNum>
   <w:abstractNum w:abstractNumId="3" w15:restartNumberingAfterBreak="0">
+    <w:nsid w:val="36BC1A72"/>
+    <w:multiLevelType w:val="hybridMultilevel"/>
+    <w:tmpl w:val="9A763F42"/>
+    <w:lvl w:ilvl="0" w:tplc="0409000F">
+      <w:start w:val="1"/>
+      <w:numFmt w:val="decimal"/>
+      <w:lvlText w:val="%1."/>
+      <w:lvlJc w:val="left"/>
+      <w:pPr>
+        <w:ind w:left="720" w:hanging="360"/>
+      </w:pPr>
+    </w:lvl>
+    <w:lvl w:ilvl="1" w:tplc="04090019" w:tentative="1">
+      <w:start w:val="1"/>
+      <w:numFmt w:val="lowerLetter"/>
+      <w:lvlText w:val="%2."/>
+      <w:lvlJc w:val="left"/>
+      <w:pPr>
+        <w:ind w:left="1440" w:hanging="360"/>
+      </w:pPr>
+    </w:lvl>
+    <w:lvl w:ilvl="2" w:tplc="0409001B" w:tentative="1">
+      <w:start w:val="1"/>
+      <w:numFmt w:val="lowerRoman"/>
+      <w:lvlText w:val="%3."/>
+      <w:lvlJc w:val="right"/>
+      <w:pPr>
+        <w:ind w:left="2160" w:hanging="180"/>
+      </w:pPr>
+    </w:lvl>
+    <w:lvl w:ilvl="3" w:tplc="0409000F" w:tentative="1">
+      <w:start w:val="1"/>
+      <w:numFmt w:val="decimal"/>
+      <w:lvlText w:val="%4."/>
+      <w:lvlJc w:val="left"/>
+      <w:pPr>
+        <w:ind w:left="2880" w:hanging="360"/>
+      </w:pPr>
+    </w:lvl>
+    <w:lvl w:ilvl="4" w:tplc="04090019" w:tentative="1">
+      <w:start w:val="1"/>
+      <w:numFmt w:val="lowerLetter"/>
+      <w:lvlText w:val="%5."/>
+      <w:lvlJc w:val="left"/>
+      <w:pPr>
+        <w:ind w:left="3600" w:hanging="360"/>
+      </w:pPr>
+    </w:lvl>
+    <w:lvl w:ilvl="5" w:tplc="0409001B" w:tentative="1">
+      <w:start w:val="1"/>
+      <w:numFmt w:val="lowerRoman"/>
+      <w:lvlText w:val="%6."/>
+      <w:lvlJc w:val="right"/>
+      <w:pPr>
+        <w:ind w:left="4320" w:hanging="180"/>
+      </w:pPr>
+    </w:lvl>
+    <w:lvl w:ilvl="6" w:tplc="0409000F" w:tentative="1">
+      <w:start w:val="1"/>
+      <w:numFmt w:val="decimal"/>
+      <w:lvlText w:val="%7."/>
+      <w:lvlJc w:val="left"/>
+      <w:pPr>
+        <w:ind w:left="5040" w:hanging="360"/>
+      </w:pPr>
+    </w:lvl>
+    <w:lvl w:ilvl="7" w:tplc="04090019" w:tentative="1">
+      <w:start w:val="1"/>
+      <w:numFmt w:val="lowerLetter"/>
+      <w:lvlText w:val="%8."/>
+      <w:lvlJc w:val="left"/>
+      <w:pPr>
+        <w:ind w:left="5760" w:hanging="360"/>
+      </w:pPr>
+    </w:lvl>
+    <w:lvl w:ilvl="8" w:tplc="0409001B" w:tentative="1">
+      <w:start w:val="1"/>
+      <w:numFmt w:val="lowerRoman"/>
+      <w:lvlText w:val="%9."/>
+      <w:lvlJc w:val="right"/>
+      <w:pPr>
+        <w:ind w:left="6480" w:hanging="180"/>
+      </w:pPr>
+    </w:lvl>
+  </w:abstractNum>
+  <w:abstractNum w:abstractNumId="4" w15:restartNumberingAfterBreak="0">
+    <w:nsid w:val="382346CD"/>
+    <w:multiLevelType w:val="hybridMultilevel"/>
+    <w:tmpl w:val="9A763F42"/>
+    <w:lvl w:ilvl="0" w:tplc="FFFFFFFF">
+      <w:start w:val="1"/>
+      <w:numFmt w:val="decimal"/>
+      <w:lvlText w:val="%1."/>
+      <w:lvlJc w:val="left"/>
+      <w:pPr>
+        <w:ind w:left="720" w:hanging="360"/>
+      </w:pPr>
+    </w:lvl>
+    <w:lvl w:ilvl="1" w:tplc="FFFFFFFF" w:tentative="1">
+      <w:start w:val="1"/>
+      <w:numFmt w:val="lowerLetter"/>
+      <w:lvlText w:val="%2."/>
+      <w:lvlJc w:val="left"/>
+      <w:pPr>
+        <w:ind w:left="1440" w:hanging="360"/>
+      </w:pPr>
+    </w:lvl>
+    <w:lvl w:ilvl="2" w:tplc="FFFFFFFF" w:tentative="1">
+      <w:start w:val="1"/>
+      <w:numFmt w:val="lowerRoman"/>
+      <w:lvlText w:val="%3."/>
+      <w:lvlJc w:val="right"/>
+      <w:pPr>
+        <w:ind w:left="2160" w:hanging="180"/>
+      </w:pPr>
+    </w:lvl>
+    <w:lvl w:ilvl="3" w:tplc="FFFFFFFF" w:tentative="1">
+      <w:start w:val="1"/>
+      <w:numFmt w:val="decimal"/>
+      <w:lvlText w:val="%4."/>
+      <w:lvlJc w:val="left"/>
+      <w:pPr>
+        <w:ind w:left="2880" w:hanging="360"/>
+      </w:pPr>
+    </w:lvl>
+    <w:lvl w:ilvl="4" w:tplc="FFFFFFFF" w:tentative="1">
+      <w:start w:val="1"/>
+      <w:numFmt w:val="lowerLetter"/>
+      <w:lvlText w:val="%5."/>
+      <w:lvlJc w:val="left"/>
+      <w:pPr>
+        <w:ind w:left="3600" w:hanging="360"/>
+      </w:pPr>
+    </w:lvl>
+    <w:lvl w:ilvl="5" w:tplc="FFFFFFFF" w:tentative="1">
+      <w:start w:val="1"/>
+      <w:numFmt w:val="lowerRoman"/>
+      <w:lvlText w:val="%6."/>
+      <w:lvlJc w:val="right"/>
+      <w:pPr>
+        <w:ind w:left="4320" w:hanging="180"/>
+      </w:pPr>
+    </w:lvl>
+    <w:lvl w:ilvl="6" w:tplc="FFFFFFFF" w:tentative="1">
+      <w:start w:val="1"/>
+      <w:numFmt w:val="decimal"/>
+      <w:lvlText w:val="%7."/>
+      <w:lvlJc w:val="left"/>
+      <w:pPr>
+        <w:ind w:left="5040" w:hanging="360"/>
+      </w:pPr>
+    </w:lvl>
+    <w:lvl w:ilvl="7" w:tplc="FFFFFFFF" w:tentative="1">
+      <w:start w:val="1"/>
+      <w:numFmt w:val="lowerLetter"/>
+      <w:lvlText w:val="%8."/>
+      <w:lvlJc w:val="left"/>
+      <w:pPr>
+        <w:ind w:left="5760" w:hanging="360"/>
+      </w:pPr>
+    </w:lvl>
+    <w:lvl w:ilvl="8" w:tplc="FFFFFFFF" w:tentative="1">
+      <w:start w:val="1"/>
+      <w:numFmt w:val="lowerRoman"/>
+      <w:lvlText w:val="%9."/>
+      <w:lvlJc w:val="right"/>
+      <w:pPr>
+        <w:ind w:left="6480" w:hanging="180"/>
+      </w:pPr>
+    </w:lvl>
+  </w:abstractNum>
+  <w:abstractNum w:abstractNumId="5" w15:restartNumberingAfterBreak="0">
+    <w:nsid w:val="426560A5"/>
+    <w:multiLevelType w:val="hybridMultilevel"/>
+    <w:tmpl w:val="E9004352"/>
+    <w:lvl w:ilvl="0" w:tplc="0809000F">
+      <w:start w:val="1"/>
+      <w:numFmt w:val="decimal"/>
+      <w:lvlText w:val="%1."/>
+      <w:lvlJc w:val="left"/>
+      <w:pPr>
+        <w:ind w:left="720" w:hanging="360"/>
+      </w:pPr>
+    </w:lvl>
+    <w:lvl w:ilvl="1" w:tplc="08090019" w:tentative="1">
+      <w:start w:val="1"/>
+      <w:numFmt w:val="lowerLetter"/>
+      <w:lvlText w:val="%2."/>
+      <w:lvlJc w:val="left"/>
+      <w:pPr>
+        <w:ind w:left="1440" w:hanging="360"/>
+      </w:pPr>
+    </w:lvl>
+    <w:lvl w:ilvl="2" w:tplc="0809001B" w:tentative="1">
+      <w:start w:val="1"/>
+      <w:numFmt w:val="lowerRoman"/>
+      <w:lvlText w:val="%3."/>
+      <w:lvlJc w:val="right"/>
+      <w:pPr>
+        <w:ind w:left="2160" w:hanging="180"/>
+      </w:pPr>
+    </w:lvl>
+    <w:lvl w:ilvl="3" w:tplc="0809000F" w:tentative="1">
+      <w:start w:val="1"/>
+      <w:numFmt w:val="decimal"/>
+      <w:lvlText w:val="%4."/>
+      <w:lvlJc w:val="left"/>
+      <w:pPr>
+        <w:ind w:left="2880" w:hanging="360"/>
+      </w:pPr>
+    </w:lvl>
+    <w:lvl w:ilvl="4" w:tplc="08090019" w:tentative="1">
+      <w:start w:val="1"/>
+      <w:numFmt w:val="lowerLetter"/>
+      <w:lvlText w:val="%5."/>
+      <w:lvlJc w:val="left"/>
+      <w:pPr>
+        <w:ind w:left="3600" w:hanging="360"/>
+      </w:pPr>
+    </w:lvl>
+    <w:lvl w:ilvl="5" w:tplc="0809001B" w:tentative="1">
+      <w:start w:val="1"/>
+      <w:numFmt w:val="lowerRoman"/>
+      <w:lvlText w:val="%6."/>
+      <w:lvlJc w:val="right"/>
+      <w:pPr>
+        <w:ind w:left="4320" w:hanging="180"/>
+      </w:pPr>
+    </w:lvl>
+    <w:lvl w:ilvl="6" w:tplc="0809000F" w:tentative="1">
+      <w:start w:val="1"/>
+      <w:numFmt w:val="decimal"/>
+      <w:lvlText w:val="%7."/>
+      <w:lvlJc w:val="left"/>
+      <w:pPr>
+        <w:ind w:left="5040" w:hanging="360"/>
+      </w:pPr>
+    </w:lvl>
+    <w:lvl w:ilvl="7" w:tplc="08090019" w:tentative="1">
+      <w:start w:val="1"/>
+      <w:numFmt w:val="lowerLetter"/>
+      <w:lvlText w:val="%8."/>
+      <w:lvlJc w:val="left"/>
+      <w:pPr>
+        <w:ind w:left="5760" w:hanging="360"/>
+      </w:pPr>
+    </w:lvl>
+    <w:lvl w:ilvl="8" w:tplc="0809001B" w:tentative="1">
+      <w:start w:val="1"/>
+      <w:numFmt w:val="lowerRoman"/>
+      <w:lvlText w:val="%9."/>
+      <w:lvlJc w:val="right"/>
+      <w:pPr>
+        <w:ind w:left="6480" w:hanging="180"/>
+      </w:pPr>
+    </w:lvl>
+  </w:abstractNum>
+  <w:abstractNum w:abstractNumId="6" w15:restartNumberingAfterBreak="0">
+    <w:nsid w:val="478C0A97"/>
+    <w:multiLevelType w:val="hybridMultilevel"/>
+    <w:tmpl w:val="6CA0C966"/>
+    <w:lvl w:ilvl="0" w:tplc="D6729422">
+      <w:start w:val="1"/>
+      <w:numFmt w:val="decimal"/>
+      <w:lvlText w:val="%1."/>
+      <w:lvlJc w:val="left"/>
+      <w:pPr>
+        <w:ind w:left="720" w:hanging="360"/>
+      </w:pPr>
+      <w:rPr>
+        <w:rFonts w:hint="default"/>
+        <w:color w:val="000000"/>
+        <w:sz w:val="28"/>
+      </w:rPr>
+    </w:lvl>
+    <w:lvl w:ilvl="1" w:tplc="04090019" w:tentative="1">
+      <w:start w:val="1"/>
+      <w:numFmt w:val="lowerLetter"/>
+      <w:lvlText w:val="%2."/>
+      <w:lvlJc w:val="left"/>
+      <w:pPr>
+        <w:ind w:left="1440" w:hanging="360"/>
+      </w:pPr>
+    </w:lvl>
+    <w:lvl w:ilvl="2" w:tplc="0409001B" w:tentative="1">
+      <w:start w:val="1"/>
+      <w:numFmt w:val="lowerRoman"/>
+      <w:lvlText w:val="%3."/>
+      <w:lvlJc w:val="right"/>
+      <w:pPr>
+        <w:ind w:left="2160" w:hanging="180"/>
+      </w:pPr>
+    </w:lvl>
+    <w:lvl w:ilvl="3" w:tplc="0409000F" w:tentative="1">
+      <w:start w:val="1"/>
+      <w:numFmt w:val="decimal"/>
+      <w:lvlText w:val="%4."/>
+      <w:lvlJc w:val="left"/>
+      <w:pPr>
+        <w:ind w:left="2880" w:hanging="360"/>
+      </w:pPr>
+    </w:lvl>
+    <w:lvl w:ilvl="4" w:tplc="04090019" w:tentative="1">
+      <w:start w:val="1"/>
+      <w:numFmt w:val="lowerLetter"/>
+      <w:lvlText w:val="%5."/>
+      <w:lvlJc w:val="left"/>
+      <w:pPr>
+        <w:ind w:left="3600" w:hanging="360"/>
+      </w:pPr>
+    </w:lvl>
+    <w:lvl w:ilvl="5" w:tplc="0409001B" w:tentative="1">
+      <w:start w:val="1"/>
+      <w:numFmt w:val="lowerRoman"/>
+      <w:lvlText w:val="%6."/>
+      <w:lvlJc w:val="right"/>
+      <w:pPr>
+        <w:ind w:left="4320" w:hanging="180"/>
+      </w:pPr>
+    </w:lvl>
+    <w:lvl w:ilvl="6" w:tplc="0409000F" w:tentative="1">
+      <w:start w:val="1"/>
+      <w:numFmt w:val="decimal"/>
+      <w:lvlText w:val="%7."/>
+      <w:lvlJc w:val="left"/>
+      <w:pPr>
+        <w:ind w:left="5040" w:hanging="360"/>
+      </w:pPr>
+    </w:lvl>
+    <w:lvl w:ilvl="7" w:tplc="04090019" w:tentative="1">
+      <w:start w:val="1"/>
+      <w:numFmt w:val="lowerLetter"/>
+      <w:lvlText w:val="%8."/>
+      <w:lvlJc w:val="left"/>
+      <w:pPr>
+        <w:ind w:left="5760" w:hanging="360"/>
+      </w:pPr>
+    </w:lvl>
+    <w:lvl w:ilvl="8" w:tplc="0409001B" w:tentative="1">
+      <w:start w:val="1"/>
+      <w:numFmt w:val="lowerRoman"/>
+      <w:lvlText w:val="%9."/>
+      <w:lvlJc w:val="right"/>
+      <w:pPr>
+        <w:ind w:left="6480" w:hanging="180"/>
+      </w:pPr>
+    </w:lvl>
+  </w:abstractNum>
+  <w:abstractNum w:abstractNumId="7" w15:restartNumberingAfterBreak="0">
     <w:nsid w:val="541B49E4"/>
     <w:multiLevelType w:val="hybridMultilevel"/>
     <w:tmpl w:val="90F46C18"/>
@@ -1004,11 +3445,11 @@
       </w:pPr>
     </w:lvl>
   </w:abstractNum>
-  <w:abstractNum w:abstractNumId="4" w15:restartNumberingAfterBreak="0">
-    <w:nsid w:val="6F06798E"/>
+  <w:abstractNum w:abstractNumId="8" w15:restartNumberingAfterBreak="0">
+    <w:nsid w:val="557A6CC6"/>
     <w:multiLevelType w:val="hybridMultilevel"/>
     <w:tmpl w:val="E82EBFEC"/>
-    <w:lvl w:ilvl="0" w:tplc="21E6C958">
+    <w:lvl w:ilvl="0" w:tplc="FFFFFFFF">
       <w:start w:val="1"/>
       <w:numFmt w:val="decimal"/>
       <w:lvlText w:val="%1."/>
@@ -1022,7 +3463,7 @@
         <w:sz w:val="24"/>
       </w:rPr>
     </w:lvl>
-    <w:lvl w:ilvl="1" w:tplc="04090019" w:tentative="1">
+    <w:lvl w:ilvl="1" w:tplc="FFFFFFFF" w:tentative="1">
       <w:start w:val="1"/>
       <w:numFmt w:val="lowerLetter"/>
       <w:lvlText w:val="%2."/>
@@ -1031,7 +3472,7 @@
         <w:ind w:left="1440" w:hanging="360"/>
       </w:pPr>
     </w:lvl>
-    <w:lvl w:ilvl="2" w:tplc="0409001B" w:tentative="1">
+    <w:lvl w:ilvl="2" w:tplc="FFFFFFFF" w:tentative="1">
       <w:start w:val="1"/>
       <w:numFmt w:val="lowerRoman"/>
       <w:lvlText w:val="%3."/>
@@ -1040,7 +3481,7 @@
         <w:ind w:left="2160" w:hanging="180"/>
       </w:pPr>
     </w:lvl>
-    <w:lvl w:ilvl="3" w:tplc="0409000F" w:tentative="1">
+    <w:lvl w:ilvl="3" w:tplc="FFFFFFFF" w:tentative="1">
       <w:start w:val="1"/>
       <w:numFmt w:val="decimal"/>
       <w:lvlText w:val="%4."/>
@@ -1049,7 +3490,7 @@
         <w:ind w:left="2880" w:hanging="360"/>
       </w:pPr>
     </w:lvl>
-    <w:lvl w:ilvl="4" w:tplc="04090019" w:tentative="1">
+    <w:lvl w:ilvl="4" w:tplc="FFFFFFFF" w:tentative="1">
       <w:start w:val="1"/>
       <w:numFmt w:val="lowerLetter"/>
       <w:lvlText w:val="%5."/>
@@ -1058,7 +3499,7 @@
         <w:ind w:left="3600" w:hanging="360"/>
       </w:pPr>
     </w:lvl>
-    <w:lvl w:ilvl="5" w:tplc="0409001B" w:tentative="1">
+    <w:lvl w:ilvl="5" w:tplc="FFFFFFFF" w:tentative="1">
       <w:start w:val="1"/>
       <w:numFmt w:val="lowerRoman"/>
       <w:lvlText w:val="%6."/>
@@ -1067,7 +3508,7 @@
         <w:ind w:left="4320" w:hanging="180"/>
       </w:pPr>
     </w:lvl>
-    <w:lvl w:ilvl="6" w:tplc="0409000F" w:tentative="1">
+    <w:lvl w:ilvl="6" w:tplc="FFFFFFFF" w:tentative="1">
       <w:start w:val="1"/>
       <w:numFmt w:val="decimal"/>
       <w:lvlText w:val="%7."/>
@@ -1076,7 +3517,7 @@
         <w:ind w:left="5040" w:hanging="360"/>
       </w:pPr>
     </w:lvl>
-    <w:lvl w:ilvl="7" w:tplc="04090019" w:tentative="1">
+    <w:lvl w:ilvl="7" w:tplc="FFFFFFFF" w:tentative="1">
       <w:start w:val="1"/>
       <w:numFmt w:val="lowerLetter"/>
       <w:lvlText w:val="%8."/>
@@ -1085,7 +3526,7 @@
         <w:ind w:left="5760" w:hanging="360"/>
       </w:pPr>
     </w:lvl>
-    <w:lvl w:ilvl="8" w:tplc="0409001B" w:tentative="1">
+    <w:lvl w:ilvl="8" w:tplc="FFFFFFFF" w:tentative="1">
       <w:start w:val="1"/>
       <w:numFmt w:val="lowerRoman"/>
       <w:lvlText w:val="%9."/>
@@ -1095,20 +3536,126 @@
       </w:pPr>
     </w:lvl>
   </w:abstractNum>
+  <w:abstractNum w:abstractNumId="9" w15:restartNumberingAfterBreak="0">
+    <w:nsid w:val="6F06798E"/>
+    <w:multiLevelType w:val="hybridMultilevel"/>
+    <w:tmpl w:val="E82EBFEC"/>
+    <w:lvl w:ilvl="0" w:tplc="21E6C958">
+      <w:start w:val="1"/>
+      <w:numFmt w:val="decimal"/>
+      <w:lvlText w:val="%1."/>
+      <w:lvlJc w:val="left"/>
+      <w:pPr>
+        <w:ind w:left="720" w:hanging="360"/>
+      </w:pPr>
+      <w:rPr>
+        <w:rFonts w:hint="default"/>
+        <w:color w:val="000000"/>
+        <w:sz w:val="24"/>
+      </w:rPr>
+    </w:lvl>
+    <w:lvl w:ilvl="1" w:tplc="04090019" w:tentative="1">
+      <w:start w:val="1"/>
+      <w:numFmt w:val="lowerLetter"/>
+      <w:lvlText w:val="%2."/>
+      <w:lvlJc w:val="left"/>
+      <w:pPr>
+        <w:ind w:left="1440" w:hanging="360"/>
+      </w:pPr>
+    </w:lvl>
+    <w:lvl w:ilvl="2" w:tplc="0409001B" w:tentative="1">
+      <w:start w:val="1"/>
+      <w:numFmt w:val="lowerRoman"/>
+      <w:lvlText w:val="%3."/>
+      <w:lvlJc w:val="right"/>
+      <w:pPr>
+        <w:ind w:left="2160" w:hanging="180"/>
+      </w:pPr>
+    </w:lvl>
+    <w:lvl w:ilvl="3" w:tplc="0409000F" w:tentative="1">
+      <w:start w:val="1"/>
+      <w:numFmt w:val="decimal"/>
+      <w:lvlText w:val="%4."/>
+      <w:lvlJc w:val="left"/>
+      <w:pPr>
+        <w:ind w:left="2880" w:hanging="360"/>
+      </w:pPr>
+    </w:lvl>
+    <w:lvl w:ilvl="4" w:tplc="04090019" w:tentative="1">
+      <w:start w:val="1"/>
+      <w:numFmt w:val="lowerLetter"/>
+      <w:lvlText w:val="%5."/>
+      <w:lvlJc w:val="left"/>
+      <w:pPr>
+        <w:ind w:left="3600" w:hanging="360"/>
+      </w:pPr>
+    </w:lvl>
+    <w:lvl w:ilvl="5" w:tplc="0409001B" w:tentative="1">
+      <w:start w:val="1"/>
+      <w:numFmt w:val="lowerRoman"/>
+      <w:lvlText w:val="%6."/>
+      <w:lvlJc w:val="right"/>
+      <w:pPr>
+        <w:ind w:left="4320" w:hanging="180"/>
+      </w:pPr>
+    </w:lvl>
+    <w:lvl w:ilvl="6" w:tplc="0409000F" w:tentative="1">
+      <w:start w:val="1"/>
+      <w:numFmt w:val="decimal"/>
+      <w:lvlText w:val="%7."/>
+      <w:lvlJc w:val="left"/>
+      <w:pPr>
+        <w:ind w:left="5040" w:hanging="360"/>
+      </w:pPr>
+    </w:lvl>
+    <w:lvl w:ilvl="7" w:tplc="04090019" w:tentative="1">
+      <w:start w:val="1"/>
+      <w:numFmt w:val="lowerLetter"/>
+      <w:lvlText w:val="%8."/>
+      <w:lvlJc w:val="left"/>
+      <w:pPr>
+        <w:ind w:left="5760" w:hanging="360"/>
+      </w:pPr>
+    </w:lvl>
+    <w:lvl w:ilvl="8" w:tplc="0409001B" w:tentative="1">
+      <w:start w:val="1"/>
+      <w:numFmt w:val="lowerRoman"/>
+      <w:lvlText w:val="%9."/>
+      <w:lvlJc w:val="right"/>
+      <w:pPr>
+        <w:ind w:left="6480" w:hanging="180"/>
+      </w:pPr>
+    </w:lvl>
+  </w:abstractNum>
   <w:num w:numId="1" w16cid:durableId="138115538">
+    <w:abstractNumId w:val="5"/>
+  </w:num>
+  <w:num w:numId="2" w16cid:durableId="1282611692">
+    <w:abstractNumId w:val="3"/>
+  </w:num>
+  <w:num w:numId="3" w16cid:durableId="280036120">
+    <w:abstractNumId w:val="6"/>
+  </w:num>
+  <w:num w:numId="4" w16cid:durableId="149055338">
+    <w:abstractNumId w:val="9"/>
+  </w:num>
+  <w:num w:numId="5" w16cid:durableId="1328021765">
+    <w:abstractNumId w:val="7"/>
+  </w:num>
+  <w:num w:numId="6" w16cid:durableId="327101561">
+    <w:abstractNumId w:val="2"/>
+  </w:num>
+  <w:num w:numId="7" w16cid:durableId="1557160839">
+    <w:abstractNumId w:val="4"/>
+  </w:num>
+  <w:num w:numId="8" w16cid:durableId="1997679846">
     <w:abstractNumId w:val="1"/>
   </w:num>
-  <w:num w:numId="2" w16cid:durableId="1282611692">
+  <w:num w:numId="9" w16cid:durableId="781338485">
+    <w:abstractNumId w:val="8"/>
+  </w:num>
+  <w:num w:numId="10" w16cid:durableId="1831366265">
     <w:abstractNumId w:val="0"/>
-  </w:num>
-  <w:num w:numId="3" w16cid:durableId="280036120">
-    <w:abstractNumId w:val="2"/>
-  </w:num>
-  <w:num w:numId="4" w16cid:durableId="149055338">
-    <w:abstractNumId w:val="4"/>
-  </w:num>
-  <w:num w:numId="5" w16cid:durableId="1328021765">
-    <w:abstractNumId w:val="3"/>
   </w:num>
 </w:numbering>
 </file>
@@ -1512,7 +4059,7 @@
   <w:style w:type="paragraph" w:default="1" w:styleId="Normal">
     <w:name w:val="Normal"/>
     <w:qFormat/>
-    <w:rsid w:val="00A46341"/>
+    <w:rsid w:val="0064323D"/>
     <w:pPr>
       <w:spacing w:after="200" w:line="276" w:lineRule="auto"/>
     </w:pPr>
